--- a/Conhecendo SQL/Realizando consultas com SQL Joins Views e transacoes/3.Realizando a juncao de dados/anotacoes/ANOTACOES3.docx
+++ b/Conhecendo SQL/Realizando consultas com SQL Joins Views e transacoes/3.Realizando a juncao de dados/anotacoes/ANOTACOES3.docx
@@ -7,11 +7,2128 @@
         <w:jc w:val="center"/>
         <w:rPr>
           <w:rFonts w:cstheme="minorHAnsi"/>
-          <w:color w:val="000000" w:themeColor="text1"/>
-        </w:rPr>
-      </w:pPr>
+          <w:b/>
+          <w:bCs/>
+          <w:color w:val="FFFFFF"/>
+          <w:spacing w:val="-8"/>
+          <w:sz w:val="31"/>
+          <w:szCs w:val="31"/>
+          <w:shd w:val="clear" w:color="auto" w:fill="333333"/>
+        </w:rPr>
+      </w:pPr>
+      <w:r>
+        <w:rPr>
+          <w:rFonts w:cstheme="minorHAnsi"/>
+          <w:b/>
+          <w:bCs/>
+          <w:color w:val="FFFFFF"/>
+          <w:spacing w:val="-8"/>
+          <w:sz w:val="31"/>
+          <w:szCs w:val="31"/>
+          <w:shd w:val="clear" w:color="auto" w:fill="333333"/>
+        </w:rPr>
+        <w:t>Para saber mais: entendendo o JOIN em bancos de dados</w:t>
+      </w:r>
+    </w:p>
+    <w:p>
+      <w:pPr>
+        <w:pStyle w:val="NormalWeb"/>
+        <w:shd w:val="clear" w:color="auto" w:fill="121212"/>
+        <w:spacing w:before="0" w:beforeAutospacing="0" w:after="0" w:afterAutospacing="0"/>
+        <w:rPr>
+          <w:rFonts w:asciiTheme="minorHAnsi" w:hAnsiTheme="minorHAnsi" w:cstheme="minorHAnsi"/>
+          <w:color w:val="C0C0C0"/>
+          <w:sz w:val="27"/>
+          <w:szCs w:val="27"/>
+        </w:rPr>
+      </w:pPr>
+      <w:r>
+        <w:rPr>
+          <w:rFonts w:asciiTheme="minorHAnsi" w:hAnsiTheme="minorHAnsi" w:cstheme="minorHAnsi"/>
+          <w:color w:val="C0C0C0"/>
+          <w:sz w:val="27"/>
+          <w:szCs w:val="27"/>
+        </w:rPr>
+        <w:t>Imagine que você tem um quebra-cabeça: cada peça representa uma informação que está guardada em uma tabela diferente no seu banco de dados. Para ver a imagem completa, você precisa encaixar essas peças. No mundo dos bancos de dados, esse "encaixe" é feito através de uma operação chamada </w:t>
+      </w:r>
+      <w:r>
+        <w:rPr>
+          <w:rStyle w:val="CdigoHTML"/>
+          <w:rFonts w:asciiTheme="minorHAnsi" w:hAnsiTheme="minorHAnsi" w:cstheme="minorHAnsi"/>
+          <w:color w:val="FFFFFF"/>
+          <w:sz w:val="23"/>
+          <w:szCs w:val="23"/>
+          <w:shd w:val="clear" w:color="auto" w:fill="272822"/>
+        </w:rPr>
+        <w:t>JOIN</w:t>
+      </w:r>
+      <w:r>
+        <w:rPr>
+          <w:rFonts w:asciiTheme="minorHAnsi" w:hAnsiTheme="minorHAnsi" w:cstheme="minorHAnsi"/>
+          <w:color w:val="C0C0C0"/>
+          <w:sz w:val="27"/>
+          <w:szCs w:val="27"/>
+        </w:rPr>
+        <w:t>.</w:t>
+      </w:r>
+    </w:p>
+    <w:p>
+      <w:pPr>
+        <w:pStyle w:val="Ttulo2"/>
+        <w:shd w:val="clear" w:color="auto" w:fill="121212"/>
+        <w:spacing w:before="675" w:beforeAutospacing="0" w:after="0" w:afterAutospacing="0"/>
+        <w:rPr>
+          <w:rFonts w:asciiTheme="minorHAnsi" w:hAnsiTheme="minorHAnsi" w:cstheme="minorHAnsi"/>
+          <w:color w:val="C0C0C0"/>
+          <w:spacing w:val="-8"/>
+          <w:sz w:val="30"/>
+          <w:szCs w:val="30"/>
+        </w:rPr>
+      </w:pPr>
+      <w:r>
+        <w:rPr>
+          <w:rFonts w:asciiTheme="minorHAnsi" w:hAnsiTheme="minorHAnsi" w:cstheme="minorHAnsi"/>
+          <w:color w:val="C0C0C0"/>
+          <w:spacing w:val="-8"/>
+          <w:sz w:val="30"/>
+          <w:szCs w:val="30"/>
+        </w:rPr>
+        <w:t>O que é JOIN?</w:t>
+      </w:r>
+    </w:p>
+    <w:p>
+      <w:pPr>
+        <w:pStyle w:val="NormalWeb"/>
+        <w:shd w:val="clear" w:color="auto" w:fill="121212"/>
+        <w:spacing w:before="0" w:beforeAutospacing="0" w:after="0" w:afterAutospacing="0"/>
+        <w:rPr>
+          <w:rFonts w:asciiTheme="minorHAnsi" w:hAnsiTheme="minorHAnsi" w:cstheme="minorHAnsi"/>
+          <w:color w:val="C0C0C0"/>
+          <w:sz w:val="27"/>
+          <w:szCs w:val="27"/>
+        </w:rPr>
+      </w:pPr>
+      <w:r>
+        <w:rPr>
+          <w:rStyle w:val="CdigoHTML"/>
+          <w:rFonts w:asciiTheme="minorHAnsi" w:hAnsiTheme="minorHAnsi" w:cstheme="minorHAnsi"/>
+          <w:color w:val="FFFFFF"/>
+          <w:sz w:val="23"/>
+          <w:szCs w:val="23"/>
+          <w:shd w:val="clear" w:color="auto" w:fill="272822"/>
+        </w:rPr>
+        <w:t>JOIN</w:t>
+      </w:r>
+      <w:r>
+        <w:rPr>
+          <w:rFonts w:asciiTheme="minorHAnsi" w:hAnsiTheme="minorHAnsi" w:cstheme="minorHAnsi"/>
+          <w:color w:val="C0C0C0"/>
+          <w:sz w:val="27"/>
+          <w:szCs w:val="27"/>
+        </w:rPr>
+        <w:t> é um comando usado em SQL (a linguagem de consulta de bancos de dados) para combinar linhas de duas ou mais tabelas, baseado em uma coluna relacionada entre elas. Isso é muito útil quando você quer ver informações que estão distribuídas em diferentes tabelas.</w:t>
+      </w:r>
+    </w:p>
+    <w:p>
+      <w:pPr>
+        <w:pStyle w:val="Ttulo2"/>
+        <w:shd w:val="clear" w:color="auto" w:fill="121212"/>
+        <w:spacing w:before="675" w:beforeAutospacing="0" w:after="0" w:afterAutospacing="0"/>
+        <w:rPr>
+          <w:rFonts w:asciiTheme="minorHAnsi" w:hAnsiTheme="minorHAnsi" w:cstheme="minorHAnsi"/>
+          <w:color w:val="C0C0C0"/>
+          <w:spacing w:val="-8"/>
+          <w:sz w:val="30"/>
+          <w:szCs w:val="30"/>
+        </w:rPr>
+      </w:pPr>
+      <w:r>
+        <w:rPr>
+          <w:rFonts w:asciiTheme="minorHAnsi" w:hAnsiTheme="minorHAnsi" w:cstheme="minorHAnsi"/>
+          <w:color w:val="C0C0C0"/>
+          <w:spacing w:val="-8"/>
+          <w:sz w:val="30"/>
+          <w:szCs w:val="30"/>
+        </w:rPr>
+        <w:t>Tipos de JOIN</w:t>
+      </w:r>
+    </w:p>
+    <w:p>
+      <w:pPr>
+        <w:pStyle w:val="NormalWeb"/>
+        <w:shd w:val="clear" w:color="auto" w:fill="121212"/>
+        <w:spacing w:before="0" w:beforeAutospacing="0" w:after="0" w:afterAutospacing="0"/>
+        <w:rPr>
+          <w:rFonts w:asciiTheme="minorHAnsi" w:hAnsiTheme="minorHAnsi" w:cstheme="minorHAnsi"/>
+          <w:color w:val="C0C0C0"/>
+          <w:sz w:val="27"/>
+          <w:szCs w:val="27"/>
+        </w:rPr>
+      </w:pPr>
+      <w:r>
+        <w:rPr>
+          <w:rFonts w:asciiTheme="minorHAnsi" w:hAnsiTheme="minorHAnsi" w:cstheme="minorHAnsi"/>
+          <w:color w:val="C0C0C0"/>
+          <w:sz w:val="27"/>
+          <w:szCs w:val="27"/>
+        </w:rPr>
+        <w:t>Há vários tipos de </w:t>
+      </w:r>
+      <w:r>
+        <w:rPr>
+          <w:rStyle w:val="CdigoHTML"/>
+          <w:rFonts w:asciiTheme="minorHAnsi" w:hAnsiTheme="minorHAnsi" w:cstheme="minorHAnsi"/>
+          <w:color w:val="FFFFFF"/>
+          <w:sz w:val="23"/>
+          <w:szCs w:val="23"/>
+          <w:shd w:val="clear" w:color="auto" w:fill="272822"/>
+        </w:rPr>
+        <w:t>JOIN</w:t>
+      </w:r>
+      <w:r>
+        <w:rPr>
+          <w:rFonts w:asciiTheme="minorHAnsi" w:hAnsiTheme="minorHAnsi" w:cstheme="minorHAnsi"/>
+          <w:color w:val="C0C0C0"/>
+          <w:sz w:val="27"/>
+          <w:szCs w:val="27"/>
+        </w:rPr>
+        <w:t>, mas vamos focar nos mais comuns:</w:t>
+      </w:r>
+    </w:p>
+    <w:p>
+      <w:pPr>
+        <w:pStyle w:val="NormalWeb"/>
+        <w:numPr>
+          <w:ilvl w:val="0"/>
+          <w:numId w:val="3"/>
+        </w:numPr>
+        <w:shd w:val="clear" w:color="auto" w:fill="121212"/>
+        <w:spacing w:before="0" w:beforeAutospacing="0" w:after="0" w:afterAutospacing="0"/>
+        <w:ind w:left="480"/>
+        <w:rPr>
+          <w:rFonts w:asciiTheme="minorHAnsi" w:hAnsiTheme="minorHAnsi" w:cstheme="minorHAnsi"/>
+          <w:color w:val="C0C0C0"/>
+          <w:sz w:val="27"/>
+          <w:szCs w:val="27"/>
+        </w:rPr>
+      </w:pPr>
+      <w:r>
+        <w:rPr>
+          <w:rStyle w:val="Forte"/>
+          <w:rFonts w:asciiTheme="minorHAnsi" w:hAnsiTheme="minorHAnsi" w:cstheme="minorHAnsi"/>
+          <w:color w:val="C0C0C0"/>
+          <w:sz w:val="27"/>
+          <w:szCs w:val="27"/>
+        </w:rPr>
+        <w:t>INNER JOIN</w:t>
+      </w:r>
+      <w:r>
+        <w:rPr>
+          <w:rFonts w:asciiTheme="minorHAnsi" w:hAnsiTheme="minorHAnsi" w:cstheme="minorHAnsi"/>
+          <w:color w:val="C0C0C0"/>
+          <w:sz w:val="27"/>
+          <w:szCs w:val="27"/>
+        </w:rPr>
+        <w:t>: Combina linhas de duas tabelas quando há uma correspondência entre as colunas especificadas. Se não houver correspondência, a linha não aparece no resultado.</w:t>
+      </w:r>
+    </w:p>
+    <w:p>
+      <w:pPr>
+        <w:pStyle w:val="NormalWeb"/>
+        <w:numPr>
+          <w:ilvl w:val="0"/>
+          <w:numId w:val="3"/>
+        </w:numPr>
+        <w:shd w:val="clear" w:color="auto" w:fill="121212"/>
+        <w:spacing w:before="0" w:beforeAutospacing="0" w:after="0" w:afterAutospacing="0"/>
+        <w:ind w:left="480"/>
+        <w:rPr>
+          <w:rFonts w:asciiTheme="minorHAnsi" w:hAnsiTheme="minorHAnsi" w:cstheme="minorHAnsi"/>
+          <w:color w:val="C0C0C0"/>
+          <w:sz w:val="27"/>
+          <w:szCs w:val="27"/>
+        </w:rPr>
+      </w:pPr>
+      <w:r>
+        <w:rPr>
+          <w:rStyle w:val="Forte"/>
+          <w:rFonts w:asciiTheme="minorHAnsi" w:hAnsiTheme="minorHAnsi" w:cstheme="minorHAnsi"/>
+          <w:color w:val="C0C0C0"/>
+          <w:sz w:val="27"/>
+          <w:szCs w:val="27"/>
+        </w:rPr>
+        <w:t>LEFT JOIN</w:t>
+      </w:r>
+      <w:r>
+        <w:rPr>
+          <w:rFonts w:asciiTheme="minorHAnsi" w:hAnsiTheme="minorHAnsi" w:cstheme="minorHAnsi"/>
+          <w:color w:val="C0C0C0"/>
+          <w:sz w:val="27"/>
+          <w:szCs w:val="27"/>
+        </w:rPr>
+        <w:t> (ou LEFT OUTER JOIN): Retorna todas as linhas da tabela da esquerda (a primeira mencionada) e as linhas correspondentes da tabela da direita. Se não houver correspondência, os resultados da tabela da direita terão valores </w:t>
+      </w:r>
+      <w:r>
+        <w:rPr>
+          <w:rStyle w:val="CdigoHTML"/>
+          <w:rFonts w:asciiTheme="minorHAnsi" w:hAnsiTheme="minorHAnsi" w:cstheme="minorHAnsi"/>
+          <w:color w:val="FFFFFF"/>
+          <w:sz w:val="23"/>
+          <w:szCs w:val="23"/>
+          <w:shd w:val="clear" w:color="auto" w:fill="272822"/>
+        </w:rPr>
+        <w:t>NULL</w:t>
+      </w:r>
+      <w:r>
+        <w:rPr>
+          <w:rFonts w:asciiTheme="minorHAnsi" w:hAnsiTheme="minorHAnsi" w:cstheme="minorHAnsi"/>
+          <w:color w:val="C0C0C0"/>
+          <w:sz w:val="27"/>
+          <w:szCs w:val="27"/>
+        </w:rPr>
+        <w:t>.</w:t>
+      </w:r>
+    </w:p>
+    <w:p>
+      <w:pPr>
+        <w:pStyle w:val="NormalWeb"/>
+        <w:numPr>
+          <w:ilvl w:val="0"/>
+          <w:numId w:val="3"/>
+        </w:numPr>
+        <w:shd w:val="clear" w:color="auto" w:fill="121212"/>
+        <w:spacing w:before="0" w:beforeAutospacing="0" w:after="0" w:afterAutospacing="0"/>
+        <w:ind w:left="480"/>
+        <w:rPr>
+          <w:rFonts w:asciiTheme="minorHAnsi" w:hAnsiTheme="minorHAnsi" w:cstheme="minorHAnsi"/>
+          <w:color w:val="C0C0C0"/>
+          <w:sz w:val="27"/>
+          <w:szCs w:val="27"/>
+        </w:rPr>
+      </w:pPr>
+      <w:r>
+        <w:rPr>
+          <w:rStyle w:val="Forte"/>
+          <w:rFonts w:asciiTheme="minorHAnsi" w:hAnsiTheme="minorHAnsi" w:cstheme="minorHAnsi"/>
+          <w:color w:val="C0C0C0"/>
+          <w:sz w:val="27"/>
+          <w:szCs w:val="27"/>
+        </w:rPr>
+        <w:t>RIGHT JOIN</w:t>
+      </w:r>
+      <w:r>
+        <w:rPr>
+          <w:rFonts w:asciiTheme="minorHAnsi" w:hAnsiTheme="minorHAnsi" w:cstheme="minorHAnsi"/>
+          <w:color w:val="C0C0C0"/>
+          <w:sz w:val="27"/>
+          <w:szCs w:val="27"/>
+        </w:rPr>
+        <w:t> (ou RIGHT OUTER JOIN): É o oposto do </w:t>
+      </w:r>
+      <w:r>
+        <w:rPr>
+          <w:rStyle w:val="CdigoHTML"/>
+          <w:rFonts w:asciiTheme="minorHAnsi" w:hAnsiTheme="minorHAnsi" w:cstheme="minorHAnsi"/>
+          <w:color w:val="FFFFFF"/>
+          <w:sz w:val="23"/>
+          <w:szCs w:val="23"/>
+          <w:shd w:val="clear" w:color="auto" w:fill="272822"/>
+        </w:rPr>
+        <w:t>LEFT JOIN</w:t>
+      </w:r>
+      <w:r>
+        <w:rPr>
+          <w:rFonts w:asciiTheme="minorHAnsi" w:hAnsiTheme="minorHAnsi" w:cstheme="minorHAnsi"/>
+          <w:color w:val="C0C0C0"/>
+          <w:sz w:val="27"/>
+          <w:szCs w:val="27"/>
+        </w:rPr>
+        <w:t>. Retorna todas as linhas da tabela da direita e as correspondentes da esquerda. Novamente, se não houver correspondência, os resultados da tabela da esquerda terão valores </w:t>
+      </w:r>
+      <w:r>
+        <w:rPr>
+          <w:rStyle w:val="CdigoHTML"/>
+          <w:rFonts w:asciiTheme="minorHAnsi" w:hAnsiTheme="minorHAnsi" w:cstheme="minorHAnsi"/>
+          <w:color w:val="FFFFFF"/>
+          <w:sz w:val="23"/>
+          <w:szCs w:val="23"/>
+          <w:shd w:val="clear" w:color="auto" w:fill="272822"/>
+        </w:rPr>
+        <w:t>NULL</w:t>
+      </w:r>
+      <w:r>
+        <w:rPr>
+          <w:rFonts w:asciiTheme="minorHAnsi" w:hAnsiTheme="minorHAnsi" w:cstheme="minorHAnsi"/>
+          <w:color w:val="C0C0C0"/>
+          <w:sz w:val="27"/>
+          <w:szCs w:val="27"/>
+        </w:rPr>
+        <w:t>.</w:t>
+      </w:r>
+    </w:p>
+    <w:p>
+      <w:pPr>
+        <w:pStyle w:val="NormalWeb"/>
+        <w:numPr>
+          <w:ilvl w:val="0"/>
+          <w:numId w:val="3"/>
+        </w:numPr>
+        <w:shd w:val="clear" w:color="auto" w:fill="121212"/>
+        <w:spacing w:before="0" w:beforeAutospacing="0" w:after="0" w:afterAutospacing="0"/>
+        <w:ind w:left="480"/>
+        <w:rPr>
+          <w:rFonts w:asciiTheme="minorHAnsi" w:hAnsiTheme="minorHAnsi" w:cstheme="minorHAnsi"/>
+          <w:color w:val="C0C0C0"/>
+          <w:sz w:val="27"/>
+          <w:szCs w:val="27"/>
+        </w:rPr>
+      </w:pPr>
+      <w:r>
+        <w:rPr>
+          <w:rStyle w:val="Forte"/>
+          <w:rFonts w:asciiTheme="minorHAnsi" w:hAnsiTheme="minorHAnsi" w:cstheme="minorHAnsi"/>
+          <w:color w:val="C0C0C0"/>
+          <w:sz w:val="27"/>
+          <w:szCs w:val="27"/>
+        </w:rPr>
+        <w:t>FULL JOIN</w:t>
+      </w:r>
+      <w:r>
+        <w:rPr>
+          <w:rFonts w:asciiTheme="minorHAnsi" w:hAnsiTheme="minorHAnsi" w:cstheme="minorHAnsi"/>
+          <w:color w:val="C0C0C0"/>
+          <w:sz w:val="27"/>
+          <w:szCs w:val="27"/>
+        </w:rPr>
+        <w:t> (ou FULL OUTER JOIN): Combina as linhas de ambas as tabelas. Se não houver correspondência, ainda assim as linhas serão mostradas, com </w:t>
+      </w:r>
+      <w:r>
+        <w:rPr>
+          <w:rStyle w:val="CdigoHTML"/>
+          <w:rFonts w:asciiTheme="minorHAnsi" w:hAnsiTheme="minorHAnsi" w:cstheme="minorHAnsi"/>
+          <w:color w:val="FFFFFF"/>
+          <w:sz w:val="23"/>
+          <w:szCs w:val="23"/>
+          <w:shd w:val="clear" w:color="auto" w:fill="272822"/>
+        </w:rPr>
+        <w:t>NULL</w:t>
+      </w:r>
+      <w:r>
+        <w:rPr>
+          <w:rFonts w:asciiTheme="minorHAnsi" w:hAnsiTheme="minorHAnsi" w:cstheme="minorHAnsi"/>
+          <w:color w:val="C0C0C0"/>
+          <w:sz w:val="27"/>
+          <w:szCs w:val="27"/>
+        </w:rPr>
+        <w:t> no lado sem correspondência.</w:t>
+      </w:r>
+    </w:p>
+    <w:p>
+      <w:pPr>
+        <w:pStyle w:val="Ttulo2"/>
+        <w:shd w:val="clear" w:color="auto" w:fill="121212"/>
+        <w:spacing w:before="675" w:beforeAutospacing="0" w:after="0" w:afterAutospacing="0"/>
+        <w:rPr>
+          <w:rFonts w:asciiTheme="minorHAnsi" w:hAnsiTheme="minorHAnsi" w:cstheme="minorHAnsi"/>
+          <w:color w:val="C0C0C0"/>
+          <w:spacing w:val="-8"/>
+          <w:sz w:val="30"/>
+          <w:szCs w:val="30"/>
+        </w:rPr>
+      </w:pPr>
+      <w:r>
+        <w:rPr>
+          <w:rFonts w:asciiTheme="minorHAnsi" w:hAnsiTheme="minorHAnsi" w:cstheme="minorHAnsi"/>
+          <w:color w:val="C0C0C0"/>
+          <w:spacing w:val="-8"/>
+          <w:sz w:val="30"/>
+          <w:szCs w:val="30"/>
+        </w:rPr>
+        <w:t xml:space="preserve">Motivação </w:t>
+      </w:r>
+      <w:proofErr w:type="gramStart"/>
+      <w:r>
+        <w:rPr>
+          <w:rFonts w:asciiTheme="minorHAnsi" w:hAnsiTheme="minorHAnsi" w:cstheme="minorHAnsi"/>
+          <w:color w:val="C0C0C0"/>
+          <w:spacing w:val="-8"/>
+          <w:sz w:val="30"/>
+          <w:szCs w:val="30"/>
+        </w:rPr>
+        <w:t>para Usar</w:t>
+      </w:r>
+      <w:proofErr w:type="gramEnd"/>
+      <w:r>
+        <w:rPr>
+          <w:rFonts w:asciiTheme="minorHAnsi" w:hAnsiTheme="minorHAnsi" w:cstheme="minorHAnsi"/>
+          <w:color w:val="C0C0C0"/>
+          <w:spacing w:val="-8"/>
+          <w:sz w:val="30"/>
+          <w:szCs w:val="30"/>
+        </w:rPr>
+        <w:t xml:space="preserve"> JOIN</w:t>
+      </w:r>
+    </w:p>
+    <w:p>
+      <w:pPr>
+        <w:pStyle w:val="NormalWeb"/>
+        <w:shd w:val="clear" w:color="auto" w:fill="121212"/>
+        <w:spacing w:before="0" w:beforeAutospacing="0" w:after="0" w:afterAutospacing="0"/>
+        <w:rPr>
+          <w:rFonts w:asciiTheme="minorHAnsi" w:hAnsiTheme="minorHAnsi" w:cstheme="minorHAnsi"/>
+          <w:color w:val="C0C0C0"/>
+          <w:sz w:val="27"/>
+          <w:szCs w:val="27"/>
+        </w:rPr>
+      </w:pPr>
+      <w:r>
+        <w:rPr>
+          <w:rFonts w:asciiTheme="minorHAnsi" w:hAnsiTheme="minorHAnsi" w:cstheme="minorHAnsi"/>
+          <w:color w:val="C0C0C0"/>
+          <w:sz w:val="27"/>
+          <w:szCs w:val="27"/>
+        </w:rPr>
+        <w:t>A principal razão para usar </w:t>
+      </w:r>
+      <w:r>
+        <w:rPr>
+          <w:rStyle w:val="CdigoHTML"/>
+          <w:rFonts w:asciiTheme="minorHAnsi" w:hAnsiTheme="minorHAnsi" w:cstheme="minorHAnsi"/>
+          <w:color w:val="FFFFFF"/>
+          <w:sz w:val="23"/>
+          <w:szCs w:val="23"/>
+          <w:shd w:val="clear" w:color="auto" w:fill="272822"/>
+        </w:rPr>
+        <w:t>JOIN</w:t>
+      </w:r>
+      <w:r>
+        <w:rPr>
+          <w:rFonts w:asciiTheme="minorHAnsi" w:hAnsiTheme="minorHAnsi" w:cstheme="minorHAnsi"/>
+          <w:color w:val="C0C0C0"/>
+          <w:sz w:val="27"/>
+          <w:szCs w:val="27"/>
+        </w:rPr>
+        <w:t xml:space="preserve"> é que, em muitos casos, os dados que precisamos estão espalhados em várias tabelas. </w:t>
+      </w:r>
+      <w:proofErr w:type="spellStart"/>
+      <w:r>
+        <w:rPr>
+          <w:rFonts w:asciiTheme="minorHAnsi" w:hAnsiTheme="minorHAnsi" w:cstheme="minorHAnsi"/>
+          <w:color w:val="C0C0C0"/>
+          <w:sz w:val="27"/>
+          <w:szCs w:val="27"/>
+        </w:rPr>
+        <w:t>JOINs</w:t>
+      </w:r>
+      <w:proofErr w:type="spellEnd"/>
+      <w:r>
+        <w:rPr>
+          <w:rFonts w:asciiTheme="minorHAnsi" w:hAnsiTheme="minorHAnsi" w:cstheme="minorHAnsi"/>
+          <w:color w:val="C0C0C0"/>
+          <w:sz w:val="27"/>
+          <w:szCs w:val="27"/>
+        </w:rPr>
+        <w:t xml:space="preserve"> nos permitem combinar esses dados de maneira significativa para relatórios, análises e tomada de decisão.</w:t>
+      </w:r>
+    </w:p>
+    <w:p>
+      <w:pPr>
+        <w:pStyle w:val="Ttulo2"/>
+        <w:shd w:val="clear" w:color="auto" w:fill="121212"/>
+        <w:spacing w:before="675" w:beforeAutospacing="0" w:after="0" w:afterAutospacing="0"/>
+        <w:rPr>
+          <w:rFonts w:asciiTheme="minorHAnsi" w:hAnsiTheme="minorHAnsi" w:cstheme="minorHAnsi"/>
+          <w:color w:val="C0C0C0"/>
+          <w:spacing w:val="-8"/>
+          <w:sz w:val="30"/>
+          <w:szCs w:val="30"/>
+        </w:rPr>
+      </w:pPr>
+      <w:r>
+        <w:rPr>
+          <w:rFonts w:asciiTheme="minorHAnsi" w:hAnsiTheme="minorHAnsi" w:cstheme="minorHAnsi"/>
+          <w:color w:val="C0C0C0"/>
+          <w:spacing w:val="-8"/>
+          <w:sz w:val="30"/>
+          <w:szCs w:val="30"/>
+        </w:rPr>
+        <w:t>Conclusão</w:t>
+      </w:r>
+    </w:p>
+    <w:p>
+      <w:pPr>
+        <w:pStyle w:val="NormalWeb"/>
+        <w:shd w:val="clear" w:color="auto" w:fill="121212"/>
+        <w:spacing w:before="0" w:beforeAutospacing="0" w:after="0" w:afterAutospacing="0"/>
+        <w:rPr>
+          <w:rFonts w:asciiTheme="minorHAnsi" w:hAnsiTheme="minorHAnsi" w:cstheme="minorHAnsi"/>
+          <w:color w:val="C0C0C0"/>
+          <w:sz w:val="27"/>
+          <w:szCs w:val="27"/>
+        </w:rPr>
+      </w:pPr>
+      <w:r>
+        <w:rPr>
+          <w:rFonts w:asciiTheme="minorHAnsi" w:hAnsiTheme="minorHAnsi" w:cstheme="minorHAnsi"/>
+          <w:color w:val="C0C0C0"/>
+          <w:sz w:val="27"/>
+          <w:szCs w:val="27"/>
+        </w:rPr>
+        <w:lastRenderedPageBreak/>
+        <w:t xml:space="preserve">JOIN é uma ferramenta poderosa em SQL que nos ajuda a conectar as peças do quebra-cabeça dos nossos dados. Se você está aprendendo sobre bancos de dados, entender como os </w:t>
+      </w:r>
+      <w:proofErr w:type="spellStart"/>
+      <w:r>
+        <w:rPr>
+          <w:rFonts w:asciiTheme="minorHAnsi" w:hAnsiTheme="minorHAnsi" w:cstheme="minorHAnsi"/>
+          <w:color w:val="C0C0C0"/>
+          <w:sz w:val="27"/>
+          <w:szCs w:val="27"/>
+        </w:rPr>
+        <w:t>JOINs</w:t>
+      </w:r>
+      <w:proofErr w:type="spellEnd"/>
+      <w:r>
+        <w:rPr>
+          <w:rFonts w:asciiTheme="minorHAnsi" w:hAnsiTheme="minorHAnsi" w:cstheme="minorHAnsi"/>
+          <w:color w:val="C0C0C0"/>
+          <w:sz w:val="27"/>
+          <w:szCs w:val="27"/>
+        </w:rPr>
+        <w:t xml:space="preserve"> funcionam é essencial para manipular e compreender as informações de forma eficaz. Experimente os diferentes tipos de </w:t>
+      </w:r>
+      <w:r>
+        <w:rPr>
+          <w:rStyle w:val="CdigoHTML"/>
+          <w:rFonts w:asciiTheme="minorHAnsi" w:hAnsiTheme="minorHAnsi" w:cstheme="minorHAnsi"/>
+          <w:color w:val="FFFFFF"/>
+          <w:sz w:val="23"/>
+          <w:szCs w:val="23"/>
+          <w:shd w:val="clear" w:color="auto" w:fill="272822"/>
+        </w:rPr>
+        <w:t>JOIN</w:t>
+      </w:r>
+      <w:r>
+        <w:rPr>
+          <w:rFonts w:asciiTheme="minorHAnsi" w:hAnsiTheme="minorHAnsi" w:cstheme="minorHAnsi"/>
+          <w:color w:val="C0C0C0"/>
+          <w:sz w:val="27"/>
+          <w:szCs w:val="27"/>
+        </w:rPr>
+        <w:t> e veja como eles podem resolver problemas complexos de junção de dados!</w:t>
+      </w:r>
+    </w:p>
+    <w:p>
+      <w:pPr>
+        <w:jc w:val="center"/>
+        <w:rPr>
+          <w:rFonts w:cstheme="minorHAnsi"/>
+          <w:color w:val="000000" w:themeColor="text1"/>
+        </w:rPr>
+      </w:pPr>
+    </w:p>
+    <w:p>
+      <w:pPr>
+        <w:jc w:val="center"/>
+        <w:rPr>
+          <w:rFonts w:cstheme="minorHAnsi"/>
+          <w:color w:val="000000" w:themeColor="text1"/>
+        </w:rPr>
+      </w:pPr>
+    </w:p>
+    <w:p>
+      <w:pPr>
+        <w:jc w:val="center"/>
+        <w:rPr>
+          <w:rFonts w:cstheme="minorHAnsi"/>
+          <w:color w:val="000000" w:themeColor="text1"/>
+        </w:rPr>
+      </w:pPr>
+    </w:p>
+    <w:p>
+      <w:pPr>
+        <w:jc w:val="center"/>
+        <w:rPr>
+          <w:rFonts w:cstheme="minorHAnsi"/>
+          <w:color w:val="000000" w:themeColor="text1"/>
+        </w:rPr>
+      </w:pPr>
+    </w:p>
+    <w:p>
+      <w:pPr>
+        <w:jc w:val="center"/>
+        <w:rPr>
+          <w:rFonts w:cstheme="minorHAnsi"/>
+          <w:color w:val="000000" w:themeColor="text1"/>
+        </w:rPr>
+      </w:pPr>
+    </w:p>
+    <w:p>
+      <w:pPr>
+        <w:jc w:val="center"/>
+        <w:rPr>
+          <w:rFonts w:cstheme="minorHAnsi"/>
+          <w:color w:val="000000" w:themeColor="text1"/>
+        </w:rPr>
+      </w:pPr>
+    </w:p>
+    <w:p>
+      <w:pPr>
+        <w:jc w:val="center"/>
+        <w:rPr>
+          <w:rFonts w:cstheme="minorHAnsi"/>
+          <w:color w:val="000000" w:themeColor="text1"/>
+        </w:rPr>
+      </w:pPr>
+    </w:p>
+    <w:p>
+      <w:pPr>
+        <w:jc w:val="center"/>
+        <w:rPr>
+          <w:rFonts w:cstheme="minorHAnsi"/>
+          <w:color w:val="000000" w:themeColor="text1"/>
+        </w:rPr>
+      </w:pPr>
+    </w:p>
+    <w:p>
+      <w:pPr>
+        <w:jc w:val="center"/>
+        <w:rPr>
+          <w:rFonts w:cstheme="minorHAnsi"/>
+          <w:color w:val="000000" w:themeColor="text1"/>
+        </w:rPr>
+      </w:pPr>
+    </w:p>
+    <w:p>
+      <w:pPr>
+        <w:jc w:val="center"/>
+        <w:rPr>
+          <w:rFonts w:cstheme="minorHAnsi"/>
+          <w:color w:val="000000" w:themeColor="text1"/>
+        </w:rPr>
+      </w:pPr>
+    </w:p>
+    <w:p>
+      <w:pPr>
+        <w:jc w:val="center"/>
+        <w:rPr>
+          <w:rFonts w:cstheme="minorHAnsi"/>
+          <w:color w:val="000000" w:themeColor="text1"/>
+        </w:rPr>
+      </w:pPr>
+    </w:p>
+    <w:p>
+      <w:pPr>
+        <w:jc w:val="center"/>
+        <w:rPr>
+          <w:rFonts w:cstheme="minorHAnsi"/>
+          <w:color w:val="000000" w:themeColor="text1"/>
+        </w:rPr>
+      </w:pPr>
+    </w:p>
+    <w:p>
+      <w:pPr>
+        <w:jc w:val="center"/>
+        <w:rPr>
+          <w:rFonts w:cstheme="minorHAnsi"/>
+          <w:color w:val="000000" w:themeColor="text1"/>
+        </w:rPr>
+      </w:pPr>
+    </w:p>
+    <w:p>
+      <w:pPr>
+        <w:jc w:val="center"/>
+        <w:rPr>
+          <w:rFonts w:cstheme="minorHAnsi"/>
+          <w:color w:val="000000" w:themeColor="text1"/>
+        </w:rPr>
+      </w:pPr>
+    </w:p>
+    <w:p>
+      <w:pPr>
+        <w:jc w:val="center"/>
+        <w:rPr>
+          <w:rFonts w:cstheme="minorHAnsi"/>
+          <w:color w:val="000000" w:themeColor="text1"/>
+        </w:rPr>
+      </w:pPr>
+    </w:p>
+    <w:p>
+      <w:pPr>
+        <w:jc w:val="center"/>
+        <w:rPr>
+          <w:rFonts w:cstheme="minorHAnsi"/>
+          <w:color w:val="000000" w:themeColor="text1"/>
+        </w:rPr>
+      </w:pPr>
+    </w:p>
+    <w:p>
+      <w:pPr>
+        <w:jc w:val="center"/>
+        <w:rPr>
+          <w:rFonts w:cstheme="minorHAnsi"/>
+          <w:color w:val="000000" w:themeColor="text1"/>
+        </w:rPr>
+      </w:pPr>
+    </w:p>
+    <w:p>
+      <w:pPr>
+        <w:jc w:val="center"/>
+        <w:rPr>
+          <w:rFonts w:cstheme="minorHAnsi"/>
+          <w:color w:val="000000" w:themeColor="text1"/>
+        </w:rPr>
+      </w:pPr>
+    </w:p>
+    <w:p>
+      <w:pPr>
+        <w:jc w:val="center"/>
+        <w:rPr>
+          <w:rFonts w:cstheme="minorHAnsi"/>
+          <w:color w:val="000000" w:themeColor="text1"/>
+        </w:rPr>
+      </w:pPr>
+    </w:p>
+    <w:p>
+      <w:pPr>
+        <w:jc w:val="center"/>
+        <w:rPr>
+          <w:rFonts w:cstheme="minorHAnsi"/>
+          <w:color w:val="000000" w:themeColor="text1"/>
+        </w:rPr>
+      </w:pPr>
+    </w:p>
+    <w:p>
+      <w:pPr>
+        <w:jc w:val="center"/>
+        <w:rPr>
+          <w:rFonts w:cstheme="minorHAnsi"/>
+          <w:color w:val="000000" w:themeColor="text1"/>
+        </w:rPr>
+      </w:pPr>
+    </w:p>
+    <w:p>
+      <w:pPr>
+        <w:jc w:val="center"/>
+        <w:rPr>
+          <w:rFonts w:cstheme="minorHAnsi"/>
+          <w:color w:val="000000" w:themeColor="text1"/>
+        </w:rPr>
+      </w:pPr>
+    </w:p>
+    <w:p>
+      <w:pPr>
+        <w:jc w:val="center"/>
+        <w:rPr>
+          <w:rFonts w:cstheme="minorHAnsi"/>
+          <w:color w:val="000000" w:themeColor="text1"/>
+        </w:rPr>
+      </w:pPr>
+    </w:p>
+    <w:p>
+      <w:pPr>
+        <w:jc w:val="center"/>
+        <w:rPr>
+          <w:rFonts w:cstheme="minorHAnsi"/>
+          <w:color w:val="000000" w:themeColor="text1"/>
+        </w:rPr>
+      </w:pPr>
+    </w:p>
+    <w:p>
+      <w:pPr>
+        <w:jc w:val="center"/>
+        <w:rPr>
+          <w:rFonts w:cstheme="minorHAnsi"/>
+          <w:color w:val="000000" w:themeColor="text1"/>
+        </w:rPr>
+      </w:pPr>
+    </w:p>
+    <w:p>
+      <w:pPr>
+        <w:jc w:val="center"/>
+        <w:rPr>
+          <w:rFonts w:cstheme="minorHAnsi"/>
+          <w:color w:val="000000" w:themeColor="text1"/>
+        </w:rPr>
+      </w:pPr>
+    </w:p>
+    <w:p>
+      <w:pPr>
+        <w:jc w:val="center"/>
+        <w:rPr>
+          <w:rFonts w:cstheme="minorHAnsi"/>
+          <w:color w:val="000000" w:themeColor="text1"/>
+        </w:rPr>
+      </w:pPr>
+    </w:p>
+    <w:p>
+      <w:pPr>
+        <w:jc w:val="center"/>
+        <w:rPr>
+          <w:rFonts w:cstheme="minorHAnsi"/>
+          <w:b/>
+          <w:bCs/>
+          <w:color w:val="FFFFFF"/>
+          <w:spacing w:val="-8"/>
+          <w:sz w:val="31"/>
+          <w:szCs w:val="31"/>
+          <w:shd w:val="clear" w:color="auto" w:fill="333333"/>
+        </w:rPr>
+      </w:pPr>
+      <w:r>
+        <w:rPr>
+          <w:rFonts w:cstheme="minorHAnsi"/>
+          <w:b/>
+          <w:bCs/>
+          <w:color w:val="FFFFFF"/>
+          <w:spacing w:val="-8"/>
+          <w:sz w:val="31"/>
+          <w:szCs w:val="31"/>
+          <w:shd w:val="clear" w:color="auto" w:fill="333333"/>
+        </w:rPr>
+        <w:lastRenderedPageBreak/>
+        <w:t>Mão na massa: encontrando clientes sem pedidos</w:t>
+      </w:r>
+    </w:p>
+    <w:p>
+      <w:pPr>
+        <w:shd w:val="clear" w:color="auto" w:fill="121212"/>
+        <w:spacing w:after="0" w:line="240" w:lineRule="auto"/>
+        <w:rPr>
+          <w:rFonts w:eastAsia="Times New Roman" w:cstheme="minorHAnsi"/>
+          <w:color w:val="C0C0C0"/>
+          <w:sz w:val="27"/>
+          <w:szCs w:val="27"/>
+          <w:lang w:eastAsia="pt-BR"/>
+        </w:rPr>
+      </w:pPr>
+      <w:r>
+        <w:rPr>
+          <w:rFonts w:eastAsia="Times New Roman" w:cstheme="minorHAnsi"/>
+          <w:color w:val="C0C0C0"/>
+          <w:sz w:val="27"/>
+          <w:szCs w:val="27"/>
+          <w:lang w:eastAsia="pt-BR"/>
+        </w:rPr>
+        <w:t xml:space="preserve">Você é </w:t>
+      </w:r>
+      <w:proofErr w:type="gramStart"/>
+      <w:r>
+        <w:rPr>
+          <w:rFonts w:eastAsia="Times New Roman" w:cstheme="minorHAnsi"/>
+          <w:color w:val="C0C0C0"/>
+          <w:sz w:val="27"/>
+          <w:szCs w:val="27"/>
+          <w:lang w:eastAsia="pt-BR"/>
+        </w:rPr>
+        <w:t>um(</w:t>
+      </w:r>
+      <w:proofErr w:type="gramEnd"/>
+      <w:r>
+        <w:rPr>
+          <w:rFonts w:eastAsia="Times New Roman" w:cstheme="minorHAnsi"/>
+          <w:color w:val="C0C0C0"/>
+          <w:sz w:val="27"/>
+          <w:szCs w:val="27"/>
+          <w:lang w:eastAsia="pt-BR"/>
+        </w:rPr>
+        <w:t>a) gerente de uma loja online e deseja identificar os clientes que fizeram pedidos e aqueles que ainda não fizeram nenhum pedido em sua loja. Você tem duas tabelas em seu banco de dados: "Clientes" e "Pedidos". A tabela "Clientes" contém informações sobre os clientes, enquanto a tabela "Pedidos" registra informações sobre os pedidos feitos por esses clientes. Seu desafio é encontrar os clientes que não fizeram pedidos em sua loja.</w:t>
+      </w:r>
+    </w:p>
+    <w:p>
+      <w:pPr>
+        <w:shd w:val="clear" w:color="auto" w:fill="121212"/>
+        <w:spacing w:before="360" w:after="360" w:line="240" w:lineRule="auto"/>
+        <w:rPr>
+          <w:rFonts w:eastAsia="Times New Roman" w:cstheme="minorHAnsi"/>
+          <w:color w:val="C0C0C0"/>
+          <w:sz w:val="27"/>
+          <w:szCs w:val="27"/>
+          <w:lang w:eastAsia="pt-BR"/>
+        </w:rPr>
+      </w:pPr>
+      <w:r>
+        <w:rPr>
+          <w:rFonts w:eastAsia="Times New Roman" w:cstheme="minorHAnsi"/>
+          <w:color w:val="C0C0C0"/>
+          <w:sz w:val="27"/>
+          <w:szCs w:val="27"/>
+          <w:lang w:eastAsia="pt-BR"/>
+        </w:rPr>
+        <w:t>Tabela "Clientes":</w:t>
+      </w:r>
+    </w:p>
+    <w:p>
+      <w:pPr>
+        <w:numPr>
+          <w:ilvl w:val="0"/>
+          <w:numId w:val="4"/>
+        </w:numPr>
+        <w:shd w:val="clear" w:color="auto" w:fill="121212"/>
+        <w:spacing w:before="60" w:after="60" w:line="240" w:lineRule="auto"/>
+        <w:ind w:left="480"/>
+        <w:rPr>
+          <w:rFonts w:eastAsia="Times New Roman" w:cstheme="minorHAnsi"/>
+          <w:color w:val="C0C0C0"/>
+          <w:sz w:val="27"/>
+          <w:szCs w:val="27"/>
+          <w:lang w:eastAsia="pt-BR"/>
+        </w:rPr>
+      </w:pPr>
+      <w:r>
+        <w:rPr>
+          <w:rFonts w:eastAsia="Times New Roman" w:cstheme="minorHAnsi"/>
+          <w:color w:val="C0C0C0"/>
+          <w:sz w:val="27"/>
+          <w:szCs w:val="27"/>
+          <w:lang w:eastAsia="pt-BR"/>
+        </w:rPr>
+        <w:t>ID (chave primária)</w:t>
+      </w:r>
+    </w:p>
+    <w:p>
+      <w:pPr>
+        <w:numPr>
+          <w:ilvl w:val="0"/>
+          <w:numId w:val="4"/>
+        </w:numPr>
+        <w:shd w:val="clear" w:color="auto" w:fill="121212"/>
+        <w:spacing w:before="60" w:after="60" w:line="240" w:lineRule="auto"/>
+        <w:ind w:left="480"/>
+        <w:rPr>
+          <w:rFonts w:eastAsia="Times New Roman" w:cstheme="minorHAnsi"/>
+          <w:color w:val="C0C0C0"/>
+          <w:sz w:val="27"/>
+          <w:szCs w:val="27"/>
+          <w:lang w:eastAsia="pt-BR"/>
+        </w:rPr>
+      </w:pPr>
+      <w:r>
+        <w:rPr>
+          <w:rFonts w:eastAsia="Times New Roman" w:cstheme="minorHAnsi"/>
+          <w:color w:val="C0C0C0"/>
+          <w:sz w:val="27"/>
+          <w:szCs w:val="27"/>
+          <w:lang w:eastAsia="pt-BR"/>
+        </w:rPr>
+        <w:t>Nome</w:t>
+      </w:r>
+    </w:p>
+    <w:p>
+      <w:pPr>
+        <w:numPr>
+          <w:ilvl w:val="0"/>
+          <w:numId w:val="4"/>
+        </w:numPr>
+        <w:shd w:val="clear" w:color="auto" w:fill="121212"/>
+        <w:spacing w:before="60" w:after="60" w:line="240" w:lineRule="auto"/>
+        <w:ind w:left="480"/>
+        <w:rPr>
+          <w:rFonts w:eastAsia="Times New Roman" w:cstheme="minorHAnsi"/>
+          <w:color w:val="C0C0C0"/>
+          <w:sz w:val="27"/>
+          <w:szCs w:val="27"/>
+          <w:lang w:eastAsia="pt-BR"/>
+        </w:rPr>
+      </w:pPr>
+      <w:r>
+        <w:rPr>
+          <w:rFonts w:eastAsia="Times New Roman" w:cstheme="minorHAnsi"/>
+          <w:color w:val="C0C0C0"/>
+          <w:sz w:val="27"/>
+          <w:szCs w:val="27"/>
+          <w:lang w:eastAsia="pt-BR"/>
+        </w:rPr>
+        <w:t>Email</w:t>
+      </w:r>
+    </w:p>
+    <w:p>
+      <w:pPr>
+        <w:shd w:val="clear" w:color="auto" w:fill="121212"/>
+        <w:spacing w:before="360" w:after="360" w:line="240" w:lineRule="auto"/>
+        <w:rPr>
+          <w:rFonts w:eastAsia="Times New Roman" w:cstheme="minorHAnsi"/>
+          <w:color w:val="C0C0C0"/>
+          <w:sz w:val="27"/>
+          <w:szCs w:val="27"/>
+          <w:lang w:eastAsia="pt-BR"/>
+        </w:rPr>
+      </w:pPr>
+      <w:r>
+        <w:rPr>
+          <w:rFonts w:eastAsia="Times New Roman" w:cstheme="minorHAnsi"/>
+          <w:color w:val="C0C0C0"/>
+          <w:sz w:val="27"/>
+          <w:szCs w:val="27"/>
+          <w:lang w:eastAsia="pt-BR"/>
+        </w:rPr>
+        <w:t>Tabela "Pedidos":</w:t>
+      </w:r>
+    </w:p>
+    <w:p>
+      <w:pPr>
+        <w:numPr>
+          <w:ilvl w:val="0"/>
+          <w:numId w:val="5"/>
+        </w:numPr>
+        <w:shd w:val="clear" w:color="auto" w:fill="121212"/>
+        <w:spacing w:before="60" w:after="60" w:line="240" w:lineRule="auto"/>
+        <w:ind w:left="480"/>
+        <w:rPr>
+          <w:rFonts w:eastAsia="Times New Roman" w:cstheme="minorHAnsi"/>
+          <w:color w:val="C0C0C0"/>
+          <w:sz w:val="27"/>
+          <w:szCs w:val="27"/>
+          <w:lang w:eastAsia="pt-BR"/>
+        </w:rPr>
+      </w:pPr>
+      <w:r>
+        <w:rPr>
+          <w:rFonts w:eastAsia="Times New Roman" w:cstheme="minorHAnsi"/>
+          <w:color w:val="C0C0C0"/>
+          <w:sz w:val="27"/>
+          <w:szCs w:val="27"/>
+          <w:lang w:eastAsia="pt-BR"/>
+        </w:rPr>
+        <w:t>ID (chave primária)</w:t>
+      </w:r>
+    </w:p>
+    <w:p>
+      <w:pPr>
+        <w:numPr>
+          <w:ilvl w:val="0"/>
+          <w:numId w:val="5"/>
+        </w:numPr>
+        <w:shd w:val="clear" w:color="auto" w:fill="121212"/>
+        <w:spacing w:before="60" w:after="60" w:line="240" w:lineRule="auto"/>
+        <w:ind w:left="480"/>
+        <w:rPr>
+          <w:rFonts w:eastAsia="Times New Roman" w:cstheme="minorHAnsi"/>
+          <w:color w:val="C0C0C0"/>
+          <w:sz w:val="27"/>
+          <w:szCs w:val="27"/>
+          <w:lang w:eastAsia="pt-BR"/>
+        </w:rPr>
+      </w:pPr>
+      <w:proofErr w:type="spellStart"/>
+      <w:r>
+        <w:rPr>
+          <w:rFonts w:eastAsia="Times New Roman" w:cstheme="minorHAnsi"/>
+          <w:color w:val="C0C0C0"/>
+          <w:sz w:val="27"/>
+          <w:szCs w:val="27"/>
+          <w:lang w:eastAsia="pt-BR"/>
+        </w:rPr>
+        <w:t>IDcliente</w:t>
+      </w:r>
+      <w:proofErr w:type="spellEnd"/>
+      <w:r>
+        <w:rPr>
+          <w:rFonts w:eastAsia="Times New Roman" w:cstheme="minorHAnsi"/>
+          <w:color w:val="C0C0C0"/>
+          <w:sz w:val="27"/>
+          <w:szCs w:val="27"/>
+          <w:lang w:eastAsia="pt-BR"/>
+        </w:rPr>
+        <w:t xml:space="preserve"> (chave estrangeira)</w:t>
+      </w:r>
+    </w:p>
+    <w:p>
+      <w:pPr>
+        <w:numPr>
+          <w:ilvl w:val="0"/>
+          <w:numId w:val="5"/>
+        </w:numPr>
+        <w:shd w:val="clear" w:color="auto" w:fill="121212"/>
+        <w:spacing w:before="60" w:after="60" w:line="240" w:lineRule="auto"/>
+        <w:ind w:left="480"/>
+        <w:rPr>
+          <w:rFonts w:eastAsia="Times New Roman" w:cstheme="minorHAnsi"/>
+          <w:color w:val="C0C0C0"/>
+          <w:sz w:val="27"/>
+          <w:szCs w:val="27"/>
+          <w:lang w:eastAsia="pt-BR"/>
+        </w:rPr>
+      </w:pPr>
+      <w:proofErr w:type="spellStart"/>
+      <w:r>
+        <w:rPr>
+          <w:rFonts w:eastAsia="Times New Roman" w:cstheme="minorHAnsi"/>
+          <w:color w:val="C0C0C0"/>
+          <w:sz w:val="27"/>
+          <w:szCs w:val="27"/>
+          <w:lang w:eastAsia="pt-BR"/>
+        </w:rPr>
+        <w:t>DataPedido</w:t>
+      </w:r>
+      <w:proofErr w:type="spellEnd"/>
+    </w:p>
+    <w:p>
+      <w:pPr>
+        <w:shd w:val="clear" w:color="auto" w:fill="121212"/>
+        <w:spacing w:before="360" w:after="360" w:line="240" w:lineRule="auto"/>
+        <w:rPr>
+          <w:rFonts w:eastAsia="Times New Roman" w:cstheme="minorHAnsi"/>
+          <w:color w:val="C0C0C0"/>
+          <w:sz w:val="27"/>
+          <w:szCs w:val="27"/>
+          <w:lang w:eastAsia="pt-BR"/>
+        </w:rPr>
+      </w:pPr>
+      <w:r>
+        <w:rPr>
+          <w:rFonts w:eastAsia="Times New Roman" w:cstheme="minorHAnsi"/>
+          <w:color w:val="C0C0C0"/>
+          <w:sz w:val="27"/>
+          <w:szCs w:val="27"/>
+          <w:lang w:eastAsia="pt-BR"/>
+        </w:rPr>
+        <w:t>Seu desafio é criar uma consulta SQL que retorne o nome dos clientes que ainda não fizeram pedidos em sua loja.</w:t>
+      </w:r>
+    </w:p>
+    <w:p>
+      <w:pPr>
+        <w:jc w:val="center"/>
+        <w:rPr>
+          <w:rFonts w:cstheme="minorHAnsi"/>
+          <w:color w:val="000000" w:themeColor="text1"/>
+        </w:rPr>
+      </w:pPr>
+    </w:p>
+    <w:p>
+      <w:pPr>
+        <w:jc w:val="center"/>
+        <w:rPr>
+          <w:rFonts w:cstheme="minorHAnsi"/>
+          <w:color w:val="000000" w:themeColor="text1"/>
+        </w:rPr>
+      </w:pPr>
+    </w:p>
+    <w:p>
+      <w:pPr>
+        <w:jc w:val="center"/>
+        <w:rPr>
+          <w:rFonts w:cstheme="minorHAnsi"/>
+          <w:color w:val="000000" w:themeColor="text1"/>
+        </w:rPr>
+      </w:pPr>
+    </w:p>
+    <w:p>
+      <w:pPr>
+        <w:jc w:val="center"/>
+        <w:rPr>
+          <w:rFonts w:cstheme="minorHAnsi"/>
+          <w:color w:val="000000" w:themeColor="text1"/>
+        </w:rPr>
+      </w:pPr>
+    </w:p>
+    <w:p>
+      <w:pPr>
+        <w:jc w:val="center"/>
+        <w:rPr>
+          <w:rFonts w:cstheme="minorHAnsi"/>
+          <w:color w:val="000000" w:themeColor="text1"/>
+        </w:rPr>
+      </w:pPr>
+    </w:p>
+    <w:p>
+      <w:pPr>
+        <w:jc w:val="center"/>
+        <w:rPr>
+          <w:rFonts w:cstheme="minorHAnsi"/>
+          <w:color w:val="000000" w:themeColor="text1"/>
+        </w:rPr>
+      </w:pPr>
+    </w:p>
+    <w:p>
+      <w:pPr>
+        <w:jc w:val="center"/>
+        <w:rPr>
+          <w:rFonts w:cstheme="minorHAnsi"/>
+          <w:color w:val="000000" w:themeColor="text1"/>
+        </w:rPr>
+      </w:pPr>
+    </w:p>
+    <w:p>
+      <w:pPr>
+        <w:jc w:val="center"/>
+        <w:rPr>
+          <w:rFonts w:cstheme="minorHAnsi"/>
+          <w:color w:val="000000" w:themeColor="text1"/>
+        </w:rPr>
+      </w:pPr>
+    </w:p>
+    <w:p>
+      <w:pPr>
+        <w:jc w:val="center"/>
+        <w:rPr>
+          <w:rFonts w:cstheme="minorHAnsi"/>
+          <w:color w:val="000000" w:themeColor="text1"/>
+        </w:rPr>
+      </w:pPr>
+    </w:p>
+    <w:p>
+      <w:pPr>
+        <w:jc w:val="center"/>
+        <w:rPr>
+          <w:rFonts w:cstheme="minorHAnsi"/>
+          <w:color w:val="000000" w:themeColor="text1"/>
+        </w:rPr>
+      </w:pPr>
+    </w:p>
+    <w:p>
+      <w:pPr>
+        <w:jc w:val="center"/>
+        <w:rPr>
+          <w:rFonts w:cstheme="minorHAnsi"/>
+          <w:color w:val="000000" w:themeColor="text1"/>
+        </w:rPr>
+      </w:pPr>
+    </w:p>
+    <w:p>
+      <w:pPr>
+        <w:jc w:val="center"/>
+        <w:rPr>
+          <w:rFonts w:cstheme="minorHAnsi"/>
+          <w:color w:val="000000" w:themeColor="text1"/>
+        </w:rPr>
+      </w:pPr>
+    </w:p>
+    <w:p>
+      <w:pPr>
+        <w:jc w:val="center"/>
+        <w:rPr>
+          <w:rFonts w:cstheme="minorHAnsi"/>
+          <w:color w:val="000000" w:themeColor="text1"/>
+        </w:rPr>
+      </w:pPr>
+    </w:p>
+    <w:p>
+      <w:pPr>
+        <w:jc w:val="center"/>
+        <w:rPr>
+          <w:rFonts w:cstheme="minorHAnsi"/>
+          <w:b/>
+          <w:bCs/>
+          <w:color w:val="FFFFFF"/>
+          <w:spacing w:val="-8"/>
+          <w:sz w:val="31"/>
+          <w:szCs w:val="31"/>
+          <w:shd w:val="clear" w:color="auto" w:fill="333333"/>
+        </w:rPr>
+      </w:pPr>
+      <w:r>
+        <w:rPr>
+          <w:rFonts w:cstheme="minorHAnsi"/>
+          <w:b/>
+          <w:bCs/>
+          <w:color w:val="FFFFFF"/>
+          <w:spacing w:val="-8"/>
+          <w:sz w:val="31"/>
+          <w:szCs w:val="31"/>
+          <w:shd w:val="clear" w:color="auto" w:fill="333333"/>
+        </w:rPr>
+        <w:lastRenderedPageBreak/>
+        <w:t>Para saber mais: conhecendo o CROSS JOIN</w:t>
+      </w:r>
+    </w:p>
+    <w:p>
+      <w:pPr>
+        <w:pStyle w:val="NormalWeb"/>
+        <w:shd w:val="clear" w:color="auto" w:fill="121212"/>
+        <w:spacing w:before="0" w:beforeAutospacing="0" w:after="0" w:afterAutospacing="0"/>
+        <w:rPr>
+          <w:rFonts w:asciiTheme="minorHAnsi" w:hAnsiTheme="minorHAnsi" w:cstheme="minorHAnsi"/>
+          <w:color w:val="C0C0C0"/>
+          <w:sz w:val="27"/>
+          <w:szCs w:val="27"/>
+        </w:rPr>
+      </w:pPr>
+      <w:r>
+        <w:rPr>
+          <w:rFonts w:asciiTheme="minorHAnsi" w:hAnsiTheme="minorHAnsi" w:cstheme="minorHAnsi"/>
+          <w:color w:val="C0C0C0"/>
+          <w:sz w:val="27"/>
+          <w:szCs w:val="27"/>
+        </w:rPr>
+        <w:t>O </w:t>
+      </w:r>
+      <w:r>
+        <w:rPr>
+          <w:rStyle w:val="CdigoHTML"/>
+          <w:rFonts w:asciiTheme="minorHAnsi" w:hAnsiTheme="minorHAnsi" w:cstheme="minorHAnsi"/>
+          <w:color w:val="FFFFFF"/>
+          <w:sz w:val="23"/>
+          <w:szCs w:val="23"/>
+          <w:shd w:val="clear" w:color="auto" w:fill="272822"/>
+        </w:rPr>
+        <w:t>CROSS JOIN</w:t>
+      </w:r>
+      <w:r>
+        <w:rPr>
+          <w:rFonts w:asciiTheme="minorHAnsi" w:hAnsiTheme="minorHAnsi" w:cstheme="minorHAnsi"/>
+          <w:color w:val="C0C0C0"/>
+          <w:sz w:val="27"/>
+          <w:szCs w:val="27"/>
+        </w:rPr>
+        <w:t> no SQL é um tipo de junção que combina todas as linhas de uma tabela com todas as linhas de outra tabela, criando um produto cartesiano. Em outras palavras, ele forma todas as combinações possíveis de registros entre as duas tabelas envolvidas na junção. O resultado é uma tabela resultante que contém o número de linhas igual ao produto do número de linhas das duas tabelas originais.</w:t>
+      </w:r>
+    </w:p>
+    <w:p>
+      <w:pPr>
+        <w:pStyle w:val="NormalWeb"/>
+        <w:shd w:val="clear" w:color="auto" w:fill="121212"/>
+        <w:spacing w:before="0" w:beforeAutospacing="0" w:after="0" w:afterAutospacing="0"/>
+        <w:rPr>
+          <w:rFonts w:asciiTheme="minorHAnsi" w:hAnsiTheme="minorHAnsi" w:cstheme="minorHAnsi"/>
+          <w:color w:val="C0C0C0"/>
+          <w:sz w:val="27"/>
+          <w:szCs w:val="27"/>
+        </w:rPr>
+      </w:pPr>
+      <w:r>
+        <w:rPr>
+          <w:rFonts w:asciiTheme="minorHAnsi" w:hAnsiTheme="minorHAnsi" w:cstheme="minorHAnsi"/>
+          <w:color w:val="C0C0C0"/>
+          <w:sz w:val="27"/>
+          <w:szCs w:val="27"/>
+        </w:rPr>
+        <w:t>Aqui está uma sintaxe simplificada do </w:t>
+      </w:r>
+      <w:r>
+        <w:rPr>
+          <w:rStyle w:val="CdigoHTML"/>
+          <w:rFonts w:asciiTheme="minorHAnsi" w:hAnsiTheme="minorHAnsi" w:cstheme="minorHAnsi"/>
+          <w:color w:val="FFFFFF"/>
+          <w:sz w:val="23"/>
+          <w:szCs w:val="23"/>
+          <w:shd w:val="clear" w:color="auto" w:fill="272822"/>
+        </w:rPr>
+        <w:t>CROSS JOIN</w:t>
+      </w:r>
+      <w:r>
+        <w:rPr>
+          <w:rFonts w:asciiTheme="minorHAnsi" w:hAnsiTheme="minorHAnsi" w:cstheme="minorHAnsi"/>
+          <w:color w:val="C0C0C0"/>
+          <w:sz w:val="27"/>
+          <w:szCs w:val="27"/>
+        </w:rPr>
+        <w:t>:</w:t>
+      </w:r>
+    </w:p>
+    <w:p>
+      <w:pPr>
+        <w:pStyle w:val="Pr-formataoHTML"/>
+        <w:shd w:val="clear" w:color="auto" w:fill="272822"/>
+        <w:rPr>
+          <w:rStyle w:val="hljs-keyword"/>
+          <w:rFonts w:asciiTheme="minorHAnsi" w:hAnsiTheme="minorHAnsi" w:cstheme="minorHAnsi"/>
+          <w:b/>
+          <w:bCs/>
+          <w:color w:val="F92672"/>
+          <w:shd w:val="clear" w:color="auto" w:fill="272822"/>
+        </w:rPr>
+      </w:pPr>
+    </w:p>
+    <w:p>
+      <w:pPr>
+        <w:pStyle w:val="Pr-formataoHTML"/>
+        <w:shd w:val="clear" w:color="auto" w:fill="272822"/>
+        <w:rPr>
+          <w:rStyle w:val="CdigoHTML"/>
+          <w:rFonts w:asciiTheme="minorHAnsi" w:hAnsiTheme="minorHAnsi" w:cstheme="minorHAnsi"/>
+          <w:color w:val="DDDDDD"/>
+          <w:shd w:val="clear" w:color="auto" w:fill="272822"/>
+        </w:rPr>
+      </w:pPr>
+      <w:r>
+        <w:rPr>
+          <w:rStyle w:val="hljs-keyword"/>
+          <w:rFonts w:asciiTheme="minorHAnsi" w:hAnsiTheme="minorHAnsi" w:cstheme="minorHAnsi"/>
+          <w:b/>
+          <w:bCs/>
+          <w:color w:val="F92672"/>
+          <w:shd w:val="clear" w:color="auto" w:fill="272822"/>
+        </w:rPr>
+        <w:t>SELECT</w:t>
+      </w:r>
+      <w:r>
+        <w:rPr>
+          <w:rStyle w:val="CdigoHTML"/>
+          <w:rFonts w:asciiTheme="minorHAnsi" w:hAnsiTheme="minorHAnsi" w:cstheme="minorHAnsi"/>
+          <w:color w:val="DDDDDD"/>
+          <w:shd w:val="clear" w:color="auto" w:fill="272822"/>
+        </w:rPr>
+        <w:t xml:space="preserve"> colunas</w:t>
+      </w:r>
+    </w:p>
+    <w:p>
+      <w:pPr>
+        <w:pStyle w:val="Pr-formataoHTML"/>
+        <w:shd w:val="clear" w:color="auto" w:fill="272822"/>
+        <w:rPr>
+          <w:rStyle w:val="CdigoHTML"/>
+          <w:rFonts w:asciiTheme="minorHAnsi" w:hAnsiTheme="minorHAnsi" w:cstheme="minorHAnsi"/>
+          <w:color w:val="DDDDDD"/>
+          <w:shd w:val="clear" w:color="auto" w:fill="272822"/>
+        </w:rPr>
+      </w:pPr>
+      <w:r>
+        <w:rPr>
+          <w:rStyle w:val="hljs-keyword"/>
+          <w:rFonts w:asciiTheme="minorHAnsi" w:hAnsiTheme="minorHAnsi" w:cstheme="minorHAnsi"/>
+          <w:b/>
+          <w:bCs/>
+          <w:color w:val="F92672"/>
+          <w:shd w:val="clear" w:color="auto" w:fill="272822"/>
+        </w:rPr>
+        <w:t>FROM</w:t>
+      </w:r>
+      <w:r>
+        <w:rPr>
+          <w:rStyle w:val="CdigoHTML"/>
+          <w:rFonts w:asciiTheme="minorHAnsi" w:hAnsiTheme="minorHAnsi" w:cstheme="minorHAnsi"/>
+          <w:color w:val="DDDDDD"/>
+          <w:shd w:val="clear" w:color="auto" w:fill="272822"/>
+        </w:rPr>
+        <w:t xml:space="preserve"> tabela1</w:t>
+      </w:r>
+    </w:p>
+    <w:p>
+      <w:pPr>
+        <w:pStyle w:val="Pr-formataoHTML"/>
+        <w:shd w:val="clear" w:color="auto" w:fill="272822"/>
+        <w:rPr>
+          <w:rFonts w:asciiTheme="minorHAnsi" w:hAnsiTheme="minorHAnsi" w:cstheme="minorHAnsi"/>
+          <w:color w:val="FFFFFF"/>
+          <w:sz w:val="27"/>
+          <w:szCs w:val="27"/>
+        </w:rPr>
+      </w:pPr>
+      <w:r>
+        <w:rPr>
+          <w:rStyle w:val="hljs-keyword"/>
+          <w:rFonts w:asciiTheme="minorHAnsi" w:hAnsiTheme="minorHAnsi" w:cstheme="minorHAnsi"/>
+          <w:b/>
+          <w:bCs/>
+          <w:color w:val="F92672"/>
+          <w:shd w:val="clear" w:color="auto" w:fill="272822"/>
+        </w:rPr>
+        <w:t>CROSS</w:t>
+      </w:r>
+      <w:r>
+        <w:rPr>
+          <w:rStyle w:val="CdigoHTML"/>
+          <w:rFonts w:asciiTheme="minorHAnsi" w:hAnsiTheme="minorHAnsi" w:cstheme="minorHAnsi"/>
+          <w:color w:val="DDDDDD"/>
+          <w:shd w:val="clear" w:color="auto" w:fill="272822"/>
+        </w:rPr>
+        <w:t xml:space="preserve"> </w:t>
+      </w:r>
+      <w:r>
+        <w:rPr>
+          <w:rStyle w:val="hljs-keyword"/>
+          <w:rFonts w:asciiTheme="minorHAnsi" w:hAnsiTheme="minorHAnsi" w:cstheme="minorHAnsi"/>
+          <w:b/>
+          <w:bCs/>
+          <w:color w:val="F92672"/>
+          <w:shd w:val="clear" w:color="auto" w:fill="272822"/>
+        </w:rPr>
+        <w:t>JOIN</w:t>
+      </w:r>
+      <w:r>
+        <w:rPr>
+          <w:rStyle w:val="CdigoHTML"/>
+          <w:rFonts w:asciiTheme="minorHAnsi" w:hAnsiTheme="minorHAnsi" w:cstheme="minorHAnsi"/>
+          <w:color w:val="DDDDDD"/>
+          <w:shd w:val="clear" w:color="auto" w:fill="272822"/>
+        </w:rPr>
+        <w:t xml:space="preserve"> tabela2;</w:t>
+      </w:r>
+    </w:p>
+    <w:p>
+      <w:pPr>
+        <w:jc w:val="center"/>
+        <w:rPr>
+          <w:rFonts w:cstheme="minorHAnsi"/>
+          <w:color w:val="000000" w:themeColor="text1"/>
+        </w:rPr>
+      </w:pPr>
+    </w:p>
+    <w:p>
+      <w:pPr>
+        <w:pStyle w:val="Ttulo2"/>
+        <w:shd w:val="clear" w:color="auto" w:fill="121212"/>
+        <w:spacing w:before="0" w:beforeAutospacing="0" w:after="0" w:afterAutospacing="0"/>
+        <w:rPr>
+          <w:rFonts w:asciiTheme="minorHAnsi" w:hAnsiTheme="minorHAnsi" w:cstheme="minorHAnsi"/>
+          <w:color w:val="C0C0C0"/>
+          <w:spacing w:val="-8"/>
+          <w:sz w:val="30"/>
+          <w:szCs w:val="30"/>
+        </w:rPr>
+      </w:pPr>
+      <w:r>
+        <w:rPr>
+          <w:rFonts w:asciiTheme="minorHAnsi" w:hAnsiTheme="minorHAnsi" w:cstheme="minorHAnsi"/>
+          <w:color w:val="C0C0C0"/>
+          <w:spacing w:val="-8"/>
+          <w:sz w:val="30"/>
+          <w:szCs w:val="30"/>
+        </w:rPr>
+        <w:t>Pontos importantes sobre o </w:t>
+      </w:r>
+      <w:r>
+        <w:rPr>
+          <w:rStyle w:val="CdigoHTML"/>
+          <w:rFonts w:asciiTheme="minorHAnsi" w:hAnsiTheme="minorHAnsi" w:cstheme="minorHAnsi"/>
+          <w:color w:val="FFFFFF"/>
+          <w:spacing w:val="-8"/>
+          <w:sz w:val="26"/>
+          <w:szCs w:val="26"/>
+          <w:shd w:val="clear" w:color="auto" w:fill="272822"/>
+        </w:rPr>
+        <w:t>CROSS JOIN</w:t>
+      </w:r>
+      <w:r>
+        <w:rPr>
+          <w:rFonts w:asciiTheme="minorHAnsi" w:hAnsiTheme="minorHAnsi" w:cstheme="minorHAnsi"/>
+          <w:color w:val="C0C0C0"/>
+          <w:spacing w:val="-8"/>
+          <w:sz w:val="30"/>
+          <w:szCs w:val="30"/>
+        </w:rPr>
+        <w:t>:</w:t>
+      </w:r>
+    </w:p>
+    <w:p>
+      <w:pPr>
+        <w:pStyle w:val="NormalWeb"/>
+        <w:numPr>
+          <w:ilvl w:val="0"/>
+          <w:numId w:val="6"/>
+        </w:numPr>
+        <w:shd w:val="clear" w:color="auto" w:fill="121212"/>
+        <w:spacing w:before="0" w:beforeAutospacing="0" w:after="0" w:afterAutospacing="0"/>
+        <w:ind w:left="480"/>
+        <w:rPr>
+          <w:rFonts w:asciiTheme="minorHAnsi" w:hAnsiTheme="minorHAnsi" w:cstheme="minorHAnsi"/>
+          <w:color w:val="C0C0C0"/>
+          <w:sz w:val="27"/>
+          <w:szCs w:val="27"/>
+        </w:rPr>
+      </w:pPr>
+      <w:proofErr w:type="gramStart"/>
+      <w:r>
+        <w:rPr>
+          <w:rStyle w:val="Forte"/>
+          <w:rFonts w:asciiTheme="minorHAnsi" w:hAnsiTheme="minorHAnsi" w:cstheme="minorHAnsi"/>
+          <w:color w:val="C0C0C0"/>
+          <w:sz w:val="27"/>
+          <w:szCs w:val="27"/>
+        </w:rPr>
+        <w:t>Combinação Completa</w:t>
+      </w:r>
+      <w:proofErr w:type="gramEnd"/>
+      <w:r>
+        <w:rPr>
+          <w:rStyle w:val="Forte"/>
+          <w:rFonts w:asciiTheme="minorHAnsi" w:hAnsiTheme="minorHAnsi" w:cstheme="minorHAnsi"/>
+          <w:color w:val="C0C0C0"/>
+          <w:sz w:val="27"/>
+          <w:szCs w:val="27"/>
+        </w:rPr>
+        <w:t>:</w:t>
+      </w:r>
+      <w:r>
+        <w:rPr>
+          <w:rFonts w:asciiTheme="minorHAnsi" w:hAnsiTheme="minorHAnsi" w:cstheme="minorHAnsi"/>
+          <w:color w:val="C0C0C0"/>
+          <w:sz w:val="27"/>
+          <w:szCs w:val="27"/>
+        </w:rPr>
+        <w:t> O </w:t>
+      </w:r>
+      <w:r>
+        <w:rPr>
+          <w:rStyle w:val="CdigoHTML"/>
+          <w:rFonts w:asciiTheme="minorHAnsi" w:hAnsiTheme="minorHAnsi" w:cstheme="minorHAnsi"/>
+          <w:color w:val="FFFFFF"/>
+          <w:sz w:val="23"/>
+          <w:szCs w:val="23"/>
+          <w:shd w:val="clear" w:color="auto" w:fill="272822"/>
+        </w:rPr>
+        <w:t>CROSS JOIN</w:t>
+      </w:r>
+      <w:r>
+        <w:rPr>
+          <w:rFonts w:asciiTheme="minorHAnsi" w:hAnsiTheme="minorHAnsi" w:cstheme="minorHAnsi"/>
+          <w:color w:val="C0C0C0"/>
+          <w:sz w:val="27"/>
+          <w:szCs w:val="27"/>
+        </w:rPr>
+        <w:t> não utiliza uma condição de correspondência específica, ele simplesmente combina todas as linhas da primeira tabela com todas as linhas da segunda tabela. Isso significa que ele gera todas as combinações possíveis, mesmo que não haja relação lógica entre os dados.</w:t>
+      </w:r>
+    </w:p>
+    <w:p>
+      <w:pPr>
+        <w:pStyle w:val="NormalWeb"/>
+        <w:numPr>
+          <w:ilvl w:val="0"/>
+          <w:numId w:val="6"/>
+        </w:numPr>
+        <w:shd w:val="clear" w:color="auto" w:fill="121212"/>
+        <w:spacing w:before="0" w:beforeAutospacing="0" w:after="0" w:afterAutospacing="0"/>
+        <w:ind w:left="480"/>
+        <w:rPr>
+          <w:rFonts w:asciiTheme="minorHAnsi" w:hAnsiTheme="minorHAnsi" w:cstheme="minorHAnsi"/>
+          <w:color w:val="C0C0C0"/>
+          <w:sz w:val="27"/>
+          <w:szCs w:val="27"/>
+        </w:rPr>
+      </w:pPr>
+      <w:r>
+        <w:rPr>
+          <w:rStyle w:val="Forte"/>
+          <w:rFonts w:asciiTheme="minorHAnsi" w:hAnsiTheme="minorHAnsi" w:cstheme="minorHAnsi"/>
+          <w:color w:val="C0C0C0"/>
+          <w:sz w:val="27"/>
+          <w:szCs w:val="27"/>
+        </w:rPr>
+        <w:t>Grande Número de Linhas:</w:t>
+      </w:r>
+      <w:r>
+        <w:rPr>
+          <w:rFonts w:asciiTheme="minorHAnsi" w:hAnsiTheme="minorHAnsi" w:cstheme="minorHAnsi"/>
+          <w:color w:val="C0C0C0"/>
+          <w:sz w:val="27"/>
+          <w:szCs w:val="27"/>
+        </w:rPr>
+        <w:t> O uso imprudente do </w:t>
+      </w:r>
+      <w:r>
+        <w:rPr>
+          <w:rStyle w:val="CdigoHTML"/>
+          <w:rFonts w:asciiTheme="minorHAnsi" w:hAnsiTheme="minorHAnsi" w:cstheme="minorHAnsi"/>
+          <w:color w:val="FFFFFF"/>
+          <w:sz w:val="23"/>
+          <w:szCs w:val="23"/>
+          <w:shd w:val="clear" w:color="auto" w:fill="272822"/>
+        </w:rPr>
+        <w:t>CROSS JOIN</w:t>
+      </w:r>
+      <w:r>
+        <w:rPr>
+          <w:rFonts w:asciiTheme="minorHAnsi" w:hAnsiTheme="minorHAnsi" w:cstheme="minorHAnsi"/>
+          <w:color w:val="C0C0C0"/>
+          <w:sz w:val="27"/>
+          <w:szCs w:val="27"/>
+        </w:rPr>
+        <w:t> pode resultar em um grande número de linhas na tabela resultante, o que pode afetar o desempenho e a eficiência das consultas.</w:t>
+      </w:r>
+    </w:p>
+    <w:p>
+      <w:pPr>
+        <w:pStyle w:val="NormalWeb"/>
+        <w:numPr>
+          <w:ilvl w:val="0"/>
+          <w:numId w:val="6"/>
+        </w:numPr>
+        <w:shd w:val="clear" w:color="auto" w:fill="121212"/>
+        <w:spacing w:before="0" w:beforeAutospacing="0" w:after="0" w:afterAutospacing="0"/>
+        <w:ind w:left="480"/>
+        <w:rPr>
+          <w:rFonts w:asciiTheme="minorHAnsi" w:hAnsiTheme="minorHAnsi" w:cstheme="minorHAnsi"/>
+          <w:color w:val="C0C0C0"/>
+          <w:sz w:val="27"/>
+          <w:szCs w:val="27"/>
+        </w:rPr>
+      </w:pPr>
+      <w:r>
+        <w:rPr>
+          <w:rStyle w:val="Forte"/>
+          <w:rFonts w:asciiTheme="minorHAnsi" w:hAnsiTheme="minorHAnsi" w:cstheme="minorHAnsi"/>
+          <w:color w:val="C0C0C0"/>
+          <w:sz w:val="27"/>
+          <w:szCs w:val="27"/>
+        </w:rPr>
+        <w:t>Uso Limitado:</w:t>
+      </w:r>
+      <w:r>
+        <w:rPr>
+          <w:rFonts w:asciiTheme="minorHAnsi" w:hAnsiTheme="minorHAnsi" w:cstheme="minorHAnsi"/>
+          <w:color w:val="C0C0C0"/>
+          <w:sz w:val="27"/>
+          <w:szCs w:val="27"/>
+        </w:rPr>
+        <w:t> O </w:t>
+      </w:r>
+      <w:r>
+        <w:rPr>
+          <w:rStyle w:val="CdigoHTML"/>
+          <w:rFonts w:asciiTheme="minorHAnsi" w:hAnsiTheme="minorHAnsi" w:cstheme="minorHAnsi"/>
+          <w:color w:val="FFFFFF"/>
+          <w:sz w:val="23"/>
+          <w:szCs w:val="23"/>
+          <w:shd w:val="clear" w:color="auto" w:fill="272822"/>
+        </w:rPr>
+        <w:t>CROSS JOIN</w:t>
+      </w:r>
+      <w:r>
+        <w:rPr>
+          <w:rFonts w:asciiTheme="minorHAnsi" w:hAnsiTheme="minorHAnsi" w:cstheme="minorHAnsi"/>
+          <w:color w:val="C0C0C0"/>
+          <w:sz w:val="27"/>
+          <w:szCs w:val="27"/>
+        </w:rPr>
+        <w:t> é usado com menos frequência do que outros tipos de junções, como </w:t>
+      </w:r>
+      <w:r>
+        <w:rPr>
+          <w:rStyle w:val="CdigoHTML"/>
+          <w:rFonts w:asciiTheme="minorHAnsi" w:hAnsiTheme="minorHAnsi" w:cstheme="minorHAnsi"/>
+          <w:color w:val="FFFFFF"/>
+          <w:sz w:val="23"/>
+          <w:szCs w:val="23"/>
+          <w:shd w:val="clear" w:color="auto" w:fill="272822"/>
+        </w:rPr>
+        <w:t>INNER JOIN</w:t>
+      </w:r>
+      <w:r>
+        <w:rPr>
+          <w:rFonts w:asciiTheme="minorHAnsi" w:hAnsiTheme="minorHAnsi" w:cstheme="minorHAnsi"/>
+          <w:color w:val="C0C0C0"/>
+          <w:sz w:val="27"/>
+          <w:szCs w:val="27"/>
+        </w:rPr>
+        <w:t>, </w:t>
+      </w:r>
+      <w:r>
+        <w:rPr>
+          <w:rStyle w:val="CdigoHTML"/>
+          <w:rFonts w:asciiTheme="minorHAnsi" w:hAnsiTheme="minorHAnsi" w:cstheme="minorHAnsi"/>
+          <w:color w:val="FFFFFF"/>
+          <w:sz w:val="23"/>
+          <w:szCs w:val="23"/>
+          <w:shd w:val="clear" w:color="auto" w:fill="272822"/>
+        </w:rPr>
+        <w:t>LEFT JOIN</w:t>
+      </w:r>
+      <w:r>
+        <w:rPr>
+          <w:rFonts w:asciiTheme="minorHAnsi" w:hAnsiTheme="minorHAnsi" w:cstheme="minorHAnsi"/>
+          <w:color w:val="C0C0C0"/>
+          <w:sz w:val="27"/>
+          <w:szCs w:val="27"/>
+        </w:rPr>
+        <w:t> e </w:t>
+      </w:r>
+      <w:r>
+        <w:rPr>
+          <w:rStyle w:val="CdigoHTML"/>
+          <w:rFonts w:asciiTheme="minorHAnsi" w:hAnsiTheme="minorHAnsi" w:cstheme="minorHAnsi"/>
+          <w:color w:val="FFFFFF"/>
+          <w:sz w:val="23"/>
+          <w:szCs w:val="23"/>
+          <w:shd w:val="clear" w:color="auto" w:fill="272822"/>
+        </w:rPr>
+        <w:t>RIGHT JOIN</w:t>
+      </w:r>
+      <w:r>
+        <w:rPr>
+          <w:rFonts w:asciiTheme="minorHAnsi" w:hAnsiTheme="minorHAnsi" w:cstheme="minorHAnsi"/>
+          <w:color w:val="C0C0C0"/>
+          <w:sz w:val="27"/>
+          <w:szCs w:val="27"/>
+        </w:rPr>
+        <w:t>, porque geralmente não é necessário combinar todas as linhas de duas tabelas. No entanto, pode ser útil em casos específicos, como ao gerar combinações de valores para análises estatísticas.</w:t>
+      </w:r>
+    </w:p>
+    <w:p>
+      <w:pPr>
+        <w:pStyle w:val="Ttulo2"/>
+        <w:shd w:val="clear" w:color="auto" w:fill="121212"/>
+        <w:spacing w:before="675" w:beforeAutospacing="0" w:after="0" w:afterAutospacing="0"/>
+        <w:rPr>
+          <w:rFonts w:asciiTheme="minorHAnsi" w:hAnsiTheme="minorHAnsi" w:cstheme="minorHAnsi"/>
+          <w:color w:val="C0C0C0"/>
+          <w:spacing w:val="-8"/>
+          <w:sz w:val="30"/>
+          <w:szCs w:val="30"/>
+        </w:rPr>
+      </w:pPr>
+      <w:r>
+        <w:rPr>
+          <w:rFonts w:asciiTheme="minorHAnsi" w:hAnsiTheme="minorHAnsi" w:cstheme="minorHAnsi"/>
+          <w:color w:val="C0C0C0"/>
+          <w:spacing w:val="-8"/>
+          <w:sz w:val="30"/>
+          <w:szCs w:val="30"/>
+        </w:rPr>
+        <w:t>Exemplo Prático</w:t>
+      </w:r>
+    </w:p>
+    <w:p>
+      <w:pPr>
+        <w:pStyle w:val="NormalWeb"/>
+        <w:shd w:val="clear" w:color="auto" w:fill="121212"/>
+        <w:spacing w:before="0" w:beforeAutospacing="0" w:after="0" w:afterAutospacing="0"/>
+        <w:rPr>
+          <w:rFonts w:asciiTheme="minorHAnsi" w:hAnsiTheme="minorHAnsi" w:cstheme="minorHAnsi"/>
+          <w:color w:val="C0C0C0"/>
+          <w:sz w:val="27"/>
+          <w:szCs w:val="27"/>
+        </w:rPr>
+      </w:pPr>
+      <w:r>
+        <w:rPr>
+          <w:rFonts w:asciiTheme="minorHAnsi" w:hAnsiTheme="minorHAnsi" w:cstheme="minorHAnsi"/>
+          <w:color w:val="C0C0C0"/>
+          <w:sz w:val="27"/>
+          <w:szCs w:val="27"/>
+        </w:rPr>
+        <w:t>Um exemplo prático de </w:t>
+      </w:r>
+      <w:r>
+        <w:rPr>
+          <w:rStyle w:val="CdigoHTML"/>
+          <w:rFonts w:asciiTheme="minorHAnsi" w:hAnsiTheme="minorHAnsi" w:cstheme="minorHAnsi"/>
+          <w:color w:val="FFFFFF"/>
+          <w:sz w:val="23"/>
+          <w:szCs w:val="23"/>
+          <w:shd w:val="clear" w:color="auto" w:fill="272822"/>
+        </w:rPr>
+        <w:t>CROSS JOIN</w:t>
+      </w:r>
+      <w:r>
+        <w:rPr>
+          <w:rFonts w:asciiTheme="minorHAnsi" w:hAnsiTheme="minorHAnsi" w:cstheme="minorHAnsi"/>
+          <w:color w:val="C0C0C0"/>
+          <w:sz w:val="27"/>
+          <w:szCs w:val="27"/>
+        </w:rPr>
+        <w:t> seria gerar todas as combinações possíveis de produtos em um catálogo com todas as categorias disponíveis. Cada produto seria combinado com cada categoria, independentemente de qualquer relação de categoria real.</w:t>
+      </w:r>
+    </w:p>
+    <w:p>
+      <w:pPr>
+        <w:pStyle w:val="Pr-formataoHTML"/>
+        <w:shd w:val="clear" w:color="auto" w:fill="272822"/>
+        <w:rPr>
+          <w:rStyle w:val="hljs-keyword"/>
+          <w:rFonts w:asciiTheme="minorHAnsi" w:hAnsiTheme="minorHAnsi" w:cstheme="minorHAnsi"/>
+          <w:b/>
+          <w:bCs/>
+          <w:color w:val="F92672"/>
+          <w:shd w:val="clear" w:color="auto" w:fill="272822"/>
+        </w:rPr>
+      </w:pPr>
+    </w:p>
+    <w:p>
+      <w:pPr>
+        <w:pStyle w:val="Pr-formataoHTML"/>
+        <w:shd w:val="clear" w:color="auto" w:fill="272822"/>
+        <w:rPr>
+          <w:rStyle w:val="CdigoHTML"/>
+          <w:rFonts w:asciiTheme="minorHAnsi" w:hAnsiTheme="minorHAnsi" w:cstheme="minorHAnsi"/>
+          <w:color w:val="DDDDDD"/>
+          <w:shd w:val="clear" w:color="auto" w:fill="272822"/>
+        </w:rPr>
+      </w:pPr>
+      <w:r>
+        <w:rPr>
+          <w:rStyle w:val="hljs-keyword"/>
+          <w:rFonts w:asciiTheme="minorHAnsi" w:hAnsiTheme="minorHAnsi" w:cstheme="minorHAnsi"/>
+          <w:b/>
+          <w:bCs/>
+          <w:color w:val="F92672"/>
+          <w:shd w:val="clear" w:color="auto" w:fill="272822"/>
+        </w:rPr>
+        <w:t>SELECT</w:t>
+      </w:r>
+      <w:r>
+        <w:rPr>
+          <w:rStyle w:val="CdigoHTML"/>
+          <w:rFonts w:asciiTheme="minorHAnsi" w:hAnsiTheme="minorHAnsi" w:cstheme="minorHAnsi"/>
+          <w:color w:val="DDDDDD"/>
+          <w:shd w:val="clear" w:color="auto" w:fill="272822"/>
+        </w:rPr>
+        <w:t xml:space="preserve"> </w:t>
+      </w:r>
+      <w:proofErr w:type="spellStart"/>
+      <w:r>
+        <w:rPr>
+          <w:rStyle w:val="CdigoHTML"/>
+          <w:rFonts w:asciiTheme="minorHAnsi" w:hAnsiTheme="minorHAnsi" w:cstheme="minorHAnsi"/>
+          <w:color w:val="DDDDDD"/>
+          <w:shd w:val="clear" w:color="auto" w:fill="272822"/>
+        </w:rPr>
+        <w:t>Produto.Nome</w:t>
+      </w:r>
+      <w:proofErr w:type="spellEnd"/>
+      <w:r>
+        <w:rPr>
+          <w:rStyle w:val="CdigoHTML"/>
+          <w:rFonts w:asciiTheme="minorHAnsi" w:hAnsiTheme="minorHAnsi" w:cstheme="minorHAnsi"/>
+          <w:color w:val="DDDDDD"/>
+          <w:shd w:val="clear" w:color="auto" w:fill="272822"/>
+        </w:rPr>
+        <w:t xml:space="preserve">, </w:t>
+      </w:r>
+      <w:proofErr w:type="spellStart"/>
+      <w:r>
+        <w:rPr>
+          <w:rStyle w:val="CdigoHTML"/>
+          <w:rFonts w:asciiTheme="minorHAnsi" w:hAnsiTheme="minorHAnsi" w:cstheme="minorHAnsi"/>
+          <w:color w:val="DDDDDD"/>
+          <w:shd w:val="clear" w:color="auto" w:fill="272822"/>
+        </w:rPr>
+        <w:t>Categoria.Nome</w:t>
+      </w:r>
+      <w:proofErr w:type="spellEnd"/>
+    </w:p>
+    <w:p>
+      <w:pPr>
+        <w:pStyle w:val="Pr-formataoHTML"/>
+        <w:shd w:val="clear" w:color="auto" w:fill="272822"/>
+        <w:rPr>
+          <w:rStyle w:val="CdigoHTML"/>
+          <w:rFonts w:asciiTheme="minorHAnsi" w:hAnsiTheme="minorHAnsi" w:cstheme="minorHAnsi"/>
+          <w:color w:val="DDDDDD"/>
+          <w:shd w:val="clear" w:color="auto" w:fill="272822"/>
+        </w:rPr>
+      </w:pPr>
+      <w:r>
+        <w:rPr>
+          <w:rStyle w:val="hljs-keyword"/>
+          <w:rFonts w:asciiTheme="minorHAnsi" w:hAnsiTheme="minorHAnsi" w:cstheme="minorHAnsi"/>
+          <w:b/>
+          <w:bCs/>
+          <w:color w:val="F92672"/>
+          <w:shd w:val="clear" w:color="auto" w:fill="272822"/>
+        </w:rPr>
+        <w:t>FROM</w:t>
+      </w:r>
+      <w:r>
+        <w:rPr>
+          <w:rStyle w:val="CdigoHTML"/>
+          <w:rFonts w:asciiTheme="minorHAnsi" w:hAnsiTheme="minorHAnsi" w:cstheme="minorHAnsi"/>
+          <w:color w:val="DDDDDD"/>
+          <w:shd w:val="clear" w:color="auto" w:fill="272822"/>
+        </w:rPr>
+        <w:t xml:space="preserve"> Produto</w:t>
+      </w:r>
+    </w:p>
+    <w:p>
+      <w:pPr>
+        <w:pStyle w:val="Pr-formataoHTML"/>
+        <w:shd w:val="clear" w:color="auto" w:fill="272822"/>
+        <w:rPr>
+          <w:rFonts w:asciiTheme="minorHAnsi" w:hAnsiTheme="minorHAnsi" w:cstheme="minorHAnsi"/>
+          <w:color w:val="FFFFFF"/>
+          <w:sz w:val="27"/>
+          <w:szCs w:val="27"/>
+        </w:rPr>
+      </w:pPr>
+      <w:r>
+        <w:rPr>
+          <w:rStyle w:val="hljs-keyword"/>
+          <w:rFonts w:asciiTheme="minorHAnsi" w:hAnsiTheme="minorHAnsi" w:cstheme="minorHAnsi"/>
+          <w:b/>
+          <w:bCs/>
+          <w:color w:val="F92672"/>
+          <w:shd w:val="clear" w:color="auto" w:fill="272822"/>
+        </w:rPr>
+        <w:t>CROSS</w:t>
+      </w:r>
+      <w:r>
+        <w:rPr>
+          <w:rStyle w:val="CdigoHTML"/>
+          <w:rFonts w:asciiTheme="minorHAnsi" w:hAnsiTheme="minorHAnsi" w:cstheme="minorHAnsi"/>
+          <w:color w:val="DDDDDD"/>
+          <w:shd w:val="clear" w:color="auto" w:fill="272822"/>
+        </w:rPr>
+        <w:t xml:space="preserve"> </w:t>
+      </w:r>
+      <w:r>
+        <w:rPr>
+          <w:rStyle w:val="hljs-keyword"/>
+          <w:rFonts w:asciiTheme="minorHAnsi" w:hAnsiTheme="minorHAnsi" w:cstheme="minorHAnsi"/>
+          <w:b/>
+          <w:bCs/>
+          <w:color w:val="F92672"/>
+          <w:shd w:val="clear" w:color="auto" w:fill="272822"/>
+        </w:rPr>
+        <w:t>JOIN</w:t>
+      </w:r>
+      <w:r>
+        <w:rPr>
+          <w:rStyle w:val="CdigoHTML"/>
+          <w:rFonts w:asciiTheme="minorHAnsi" w:hAnsiTheme="minorHAnsi" w:cstheme="minorHAnsi"/>
+          <w:color w:val="DDDDDD"/>
+          <w:shd w:val="clear" w:color="auto" w:fill="272822"/>
+        </w:rPr>
+        <w:t xml:space="preserve"> Categoria;</w:t>
+      </w:r>
+    </w:p>
+    <w:p>
+      <w:pPr>
+        <w:jc w:val="center"/>
+        <w:rPr>
+          <w:rFonts w:cstheme="minorHAnsi"/>
+          <w:color w:val="000000" w:themeColor="text1"/>
+        </w:rPr>
+      </w:pPr>
+    </w:p>
+    <w:p>
+      <w:pPr>
+        <w:rPr>
+          <w:rFonts w:cstheme="minorHAnsi"/>
+          <w:color w:val="000000" w:themeColor="text1"/>
+        </w:rPr>
+      </w:pPr>
+      <w:r>
+        <w:rPr>
+          <w:rFonts w:cstheme="minorHAnsi"/>
+          <w:color w:val="C0C0C0"/>
+          <w:sz w:val="27"/>
+          <w:szCs w:val="27"/>
+          <w:shd w:val="clear" w:color="auto" w:fill="121212"/>
+        </w:rPr>
+        <w:t>Em resumo, o </w:t>
+      </w:r>
+      <w:r>
+        <w:rPr>
+          <w:rStyle w:val="CdigoHTML"/>
+          <w:rFonts w:asciiTheme="minorHAnsi" w:eastAsiaTheme="minorHAnsi" w:hAnsiTheme="minorHAnsi" w:cstheme="minorHAnsi"/>
+          <w:color w:val="FFFFFF"/>
+          <w:shd w:val="clear" w:color="auto" w:fill="272822"/>
+        </w:rPr>
+        <w:t>CROSS JOIN</w:t>
+      </w:r>
+      <w:r>
+        <w:rPr>
+          <w:rFonts w:cstheme="minorHAnsi"/>
+          <w:color w:val="C0C0C0"/>
+          <w:sz w:val="27"/>
+          <w:szCs w:val="27"/>
+          <w:shd w:val="clear" w:color="auto" w:fill="121212"/>
+        </w:rPr>
+        <w:t xml:space="preserve"> é uma junção que combina todas as linhas de duas tabelas sem considerar uma condição de correspondência específica. Deve ser usado com cautela, pois pode criar resultados volumosos e não </w:t>
+      </w:r>
       <w:bookmarkStart w:id="0" w:name="_GoBack"/>
       <w:bookmarkEnd w:id="0"/>
+      <w:r>
+        <w:rPr>
+          <w:rFonts w:cstheme="minorHAnsi"/>
+          <w:color w:val="C0C0C0"/>
+          <w:sz w:val="27"/>
+          <w:szCs w:val="27"/>
+          <w:shd w:val="clear" w:color="auto" w:fill="121212"/>
+        </w:rPr>
+        <w:lastRenderedPageBreak/>
+        <w:t>relacionados, geralmente sendo mais apropriado em situações específicas em que todas as combinações possíveis são necessárias.</w:t>
+      </w:r>
     </w:p>
     <w:sectPr>
       <w:pgSz w:w="11906" w:h="16838"/>
@@ -26,6 +2143,417 @@
 <file path=word/numbering.xml><?xml version="1.0" encoding="utf-8"?>
 <w:numbering xmlns:wpc="http://schemas.microsoft.com/office/word/2010/wordprocessingCanvas" xmlns:mc="http://schemas.openxmlformats.org/markup-compatibility/2006" xmlns:o="urn:schemas-microsoft-com:office:office" xmlns:r="http://schemas.openxmlformats.org/officeDocument/2006/relationships" xmlns:m="http://schemas.openxmlformats.org/officeDocument/2006/math" xmlns:v="urn:schemas-microsoft-com:vml" xmlns:wp14="http://schemas.microsoft.com/office/word/2010/wordprocessingDrawing" xmlns:wp="http://schemas.openxmlformats.org/drawingml/2006/wordprocessingDrawing" xmlns:w10="urn:schemas-microsoft-com:office:word" xmlns:w="http://schemas.openxmlformats.org/wordprocessingml/2006/main" xmlns:w14="http://schemas.microsoft.com/office/word/2010/wordml" xmlns:w15="http://schemas.microsoft.com/office/word/2012/wordml" xmlns:wpg="http://schemas.microsoft.com/office/word/2010/wordprocessingGroup" xmlns:wpi="http://schemas.microsoft.com/office/word/2010/wordprocessingInk" xmlns:wne="http://schemas.microsoft.com/office/word/2006/wordml" xmlns:wps="http://schemas.microsoft.com/office/word/2010/wordprocessingShape" mc:Ignorable="w14 w15 wp14">
   <w:abstractNum w:abstractNumId="0" w15:restartNumberingAfterBreak="0">
+    <w:nsid w:val="07916FAE"/>
+    <w:multiLevelType w:val="multilevel"/>
+    <w:tmpl w:val="6A4E921A"/>
+    <w:lvl w:ilvl="0">
+      <w:start w:val="1"/>
+      <w:numFmt w:val="bullet"/>
+      <w:lvlText w:val=""/>
+      <w:lvlJc w:val="left"/>
+      <w:pPr>
+        <w:tabs>
+          <w:tab w:val="num" w:pos="720"/>
+        </w:tabs>
+        <w:ind w:left="720" w:hanging="360"/>
+      </w:pPr>
+      <w:rPr>
+        <w:rFonts w:ascii="Symbol" w:hAnsi="Symbol" w:hint="default"/>
+        <w:sz w:val="20"/>
+      </w:rPr>
+    </w:lvl>
+    <w:lvl w:ilvl="1" w:tentative="1">
+      <w:start w:val="1"/>
+      <w:numFmt w:val="bullet"/>
+      <w:lvlText w:val="o"/>
+      <w:lvlJc w:val="left"/>
+      <w:pPr>
+        <w:tabs>
+          <w:tab w:val="num" w:pos="1440"/>
+        </w:tabs>
+        <w:ind w:left="1440" w:hanging="360"/>
+      </w:pPr>
+      <w:rPr>
+        <w:rFonts w:ascii="Courier New" w:hAnsi="Courier New" w:hint="default"/>
+        <w:sz w:val="20"/>
+      </w:rPr>
+    </w:lvl>
+    <w:lvl w:ilvl="2" w:tentative="1">
+      <w:start w:val="1"/>
+      <w:numFmt w:val="bullet"/>
+      <w:lvlText w:val=""/>
+      <w:lvlJc w:val="left"/>
+      <w:pPr>
+        <w:tabs>
+          <w:tab w:val="num" w:pos="2160"/>
+        </w:tabs>
+        <w:ind w:left="2160" w:hanging="360"/>
+      </w:pPr>
+      <w:rPr>
+        <w:rFonts w:ascii="Wingdings" w:hAnsi="Wingdings" w:hint="default"/>
+        <w:sz w:val="20"/>
+      </w:rPr>
+    </w:lvl>
+    <w:lvl w:ilvl="3" w:tentative="1">
+      <w:start w:val="1"/>
+      <w:numFmt w:val="bullet"/>
+      <w:lvlText w:val=""/>
+      <w:lvlJc w:val="left"/>
+      <w:pPr>
+        <w:tabs>
+          <w:tab w:val="num" w:pos="2880"/>
+        </w:tabs>
+        <w:ind w:left="2880" w:hanging="360"/>
+      </w:pPr>
+      <w:rPr>
+        <w:rFonts w:ascii="Wingdings" w:hAnsi="Wingdings" w:hint="default"/>
+        <w:sz w:val="20"/>
+      </w:rPr>
+    </w:lvl>
+    <w:lvl w:ilvl="4" w:tentative="1">
+      <w:start w:val="1"/>
+      <w:numFmt w:val="bullet"/>
+      <w:lvlText w:val=""/>
+      <w:lvlJc w:val="left"/>
+      <w:pPr>
+        <w:tabs>
+          <w:tab w:val="num" w:pos="3600"/>
+        </w:tabs>
+        <w:ind w:left="3600" w:hanging="360"/>
+      </w:pPr>
+      <w:rPr>
+        <w:rFonts w:ascii="Wingdings" w:hAnsi="Wingdings" w:hint="default"/>
+        <w:sz w:val="20"/>
+      </w:rPr>
+    </w:lvl>
+    <w:lvl w:ilvl="5" w:tentative="1">
+      <w:start w:val="1"/>
+      <w:numFmt w:val="bullet"/>
+      <w:lvlText w:val=""/>
+      <w:lvlJc w:val="left"/>
+      <w:pPr>
+        <w:tabs>
+          <w:tab w:val="num" w:pos="4320"/>
+        </w:tabs>
+        <w:ind w:left="4320" w:hanging="360"/>
+      </w:pPr>
+      <w:rPr>
+        <w:rFonts w:ascii="Wingdings" w:hAnsi="Wingdings" w:hint="default"/>
+        <w:sz w:val="20"/>
+      </w:rPr>
+    </w:lvl>
+    <w:lvl w:ilvl="6" w:tentative="1">
+      <w:start w:val="1"/>
+      <w:numFmt w:val="bullet"/>
+      <w:lvlText w:val=""/>
+      <w:lvlJc w:val="left"/>
+      <w:pPr>
+        <w:tabs>
+          <w:tab w:val="num" w:pos="5040"/>
+        </w:tabs>
+        <w:ind w:left="5040" w:hanging="360"/>
+      </w:pPr>
+      <w:rPr>
+        <w:rFonts w:ascii="Wingdings" w:hAnsi="Wingdings" w:hint="default"/>
+        <w:sz w:val="20"/>
+      </w:rPr>
+    </w:lvl>
+    <w:lvl w:ilvl="7" w:tentative="1">
+      <w:start w:val="1"/>
+      <w:numFmt w:val="bullet"/>
+      <w:lvlText w:val=""/>
+      <w:lvlJc w:val="left"/>
+      <w:pPr>
+        <w:tabs>
+          <w:tab w:val="num" w:pos="5760"/>
+        </w:tabs>
+        <w:ind w:left="5760" w:hanging="360"/>
+      </w:pPr>
+      <w:rPr>
+        <w:rFonts w:ascii="Wingdings" w:hAnsi="Wingdings" w:hint="default"/>
+        <w:sz w:val="20"/>
+      </w:rPr>
+    </w:lvl>
+    <w:lvl w:ilvl="8" w:tentative="1">
+      <w:start w:val="1"/>
+      <w:numFmt w:val="bullet"/>
+      <w:lvlText w:val=""/>
+      <w:lvlJc w:val="left"/>
+      <w:pPr>
+        <w:tabs>
+          <w:tab w:val="num" w:pos="6480"/>
+        </w:tabs>
+        <w:ind w:left="6480" w:hanging="360"/>
+      </w:pPr>
+      <w:rPr>
+        <w:rFonts w:ascii="Wingdings" w:hAnsi="Wingdings" w:hint="default"/>
+        <w:sz w:val="20"/>
+      </w:rPr>
+    </w:lvl>
+  </w:abstractNum>
+  <w:abstractNum w:abstractNumId="1" w15:restartNumberingAfterBreak="0">
+    <w:nsid w:val="33865FDB"/>
+    <w:multiLevelType w:val="multilevel"/>
+    <w:tmpl w:val="1B2255F0"/>
+    <w:lvl w:ilvl="0">
+      <w:start w:val="1"/>
+      <w:numFmt w:val="bullet"/>
+      <w:lvlText w:val=""/>
+      <w:lvlJc w:val="left"/>
+      <w:pPr>
+        <w:tabs>
+          <w:tab w:val="num" w:pos="720"/>
+        </w:tabs>
+        <w:ind w:left="720" w:hanging="360"/>
+      </w:pPr>
+      <w:rPr>
+        <w:rFonts w:ascii="Symbol" w:hAnsi="Symbol" w:hint="default"/>
+        <w:sz w:val="20"/>
+      </w:rPr>
+    </w:lvl>
+    <w:lvl w:ilvl="1" w:tentative="1">
+      <w:start w:val="1"/>
+      <w:numFmt w:val="bullet"/>
+      <w:lvlText w:val="o"/>
+      <w:lvlJc w:val="left"/>
+      <w:pPr>
+        <w:tabs>
+          <w:tab w:val="num" w:pos="1440"/>
+        </w:tabs>
+        <w:ind w:left="1440" w:hanging="360"/>
+      </w:pPr>
+      <w:rPr>
+        <w:rFonts w:ascii="Courier New" w:hAnsi="Courier New" w:hint="default"/>
+        <w:sz w:val="20"/>
+      </w:rPr>
+    </w:lvl>
+    <w:lvl w:ilvl="2" w:tentative="1">
+      <w:start w:val="1"/>
+      <w:numFmt w:val="bullet"/>
+      <w:lvlText w:val=""/>
+      <w:lvlJc w:val="left"/>
+      <w:pPr>
+        <w:tabs>
+          <w:tab w:val="num" w:pos="2160"/>
+        </w:tabs>
+        <w:ind w:left="2160" w:hanging="360"/>
+      </w:pPr>
+      <w:rPr>
+        <w:rFonts w:ascii="Wingdings" w:hAnsi="Wingdings" w:hint="default"/>
+        <w:sz w:val="20"/>
+      </w:rPr>
+    </w:lvl>
+    <w:lvl w:ilvl="3" w:tentative="1">
+      <w:start w:val="1"/>
+      <w:numFmt w:val="bullet"/>
+      <w:lvlText w:val=""/>
+      <w:lvlJc w:val="left"/>
+      <w:pPr>
+        <w:tabs>
+          <w:tab w:val="num" w:pos="2880"/>
+        </w:tabs>
+        <w:ind w:left="2880" w:hanging="360"/>
+      </w:pPr>
+      <w:rPr>
+        <w:rFonts w:ascii="Wingdings" w:hAnsi="Wingdings" w:hint="default"/>
+        <w:sz w:val="20"/>
+      </w:rPr>
+    </w:lvl>
+    <w:lvl w:ilvl="4" w:tentative="1">
+      <w:start w:val="1"/>
+      <w:numFmt w:val="bullet"/>
+      <w:lvlText w:val=""/>
+      <w:lvlJc w:val="left"/>
+      <w:pPr>
+        <w:tabs>
+          <w:tab w:val="num" w:pos="3600"/>
+        </w:tabs>
+        <w:ind w:left="3600" w:hanging="360"/>
+      </w:pPr>
+      <w:rPr>
+        <w:rFonts w:ascii="Wingdings" w:hAnsi="Wingdings" w:hint="default"/>
+        <w:sz w:val="20"/>
+      </w:rPr>
+    </w:lvl>
+    <w:lvl w:ilvl="5" w:tentative="1">
+      <w:start w:val="1"/>
+      <w:numFmt w:val="bullet"/>
+      <w:lvlText w:val=""/>
+      <w:lvlJc w:val="left"/>
+      <w:pPr>
+        <w:tabs>
+          <w:tab w:val="num" w:pos="4320"/>
+        </w:tabs>
+        <w:ind w:left="4320" w:hanging="360"/>
+      </w:pPr>
+      <w:rPr>
+        <w:rFonts w:ascii="Wingdings" w:hAnsi="Wingdings" w:hint="default"/>
+        <w:sz w:val="20"/>
+      </w:rPr>
+    </w:lvl>
+    <w:lvl w:ilvl="6" w:tentative="1">
+      <w:start w:val="1"/>
+      <w:numFmt w:val="bullet"/>
+      <w:lvlText w:val=""/>
+      <w:lvlJc w:val="left"/>
+      <w:pPr>
+        <w:tabs>
+          <w:tab w:val="num" w:pos="5040"/>
+        </w:tabs>
+        <w:ind w:left="5040" w:hanging="360"/>
+      </w:pPr>
+      <w:rPr>
+        <w:rFonts w:ascii="Wingdings" w:hAnsi="Wingdings" w:hint="default"/>
+        <w:sz w:val="20"/>
+      </w:rPr>
+    </w:lvl>
+    <w:lvl w:ilvl="7" w:tentative="1">
+      <w:start w:val="1"/>
+      <w:numFmt w:val="bullet"/>
+      <w:lvlText w:val=""/>
+      <w:lvlJc w:val="left"/>
+      <w:pPr>
+        <w:tabs>
+          <w:tab w:val="num" w:pos="5760"/>
+        </w:tabs>
+        <w:ind w:left="5760" w:hanging="360"/>
+      </w:pPr>
+      <w:rPr>
+        <w:rFonts w:ascii="Wingdings" w:hAnsi="Wingdings" w:hint="default"/>
+        <w:sz w:val="20"/>
+      </w:rPr>
+    </w:lvl>
+    <w:lvl w:ilvl="8" w:tentative="1">
+      <w:start w:val="1"/>
+      <w:numFmt w:val="bullet"/>
+      <w:lvlText w:val=""/>
+      <w:lvlJc w:val="left"/>
+      <w:pPr>
+        <w:tabs>
+          <w:tab w:val="num" w:pos="6480"/>
+        </w:tabs>
+        <w:ind w:left="6480" w:hanging="360"/>
+      </w:pPr>
+      <w:rPr>
+        <w:rFonts w:ascii="Wingdings" w:hAnsi="Wingdings" w:hint="default"/>
+        <w:sz w:val="20"/>
+      </w:rPr>
+    </w:lvl>
+  </w:abstractNum>
+  <w:abstractNum w:abstractNumId="2" w15:restartNumberingAfterBreak="0">
+    <w:nsid w:val="36E54020"/>
+    <w:multiLevelType w:val="multilevel"/>
+    <w:tmpl w:val="AB5C6AC0"/>
+    <w:lvl w:ilvl="0">
+      <w:start w:val="1"/>
+      <w:numFmt w:val="decimal"/>
+      <w:lvlText w:val="%1."/>
+      <w:lvlJc w:val="left"/>
+      <w:pPr>
+        <w:tabs>
+          <w:tab w:val="num" w:pos="720"/>
+        </w:tabs>
+        <w:ind w:left="720" w:hanging="360"/>
+      </w:pPr>
+    </w:lvl>
+    <w:lvl w:ilvl="1" w:tentative="1">
+      <w:start w:val="1"/>
+      <w:numFmt w:val="decimal"/>
+      <w:lvlText w:val="%2."/>
+      <w:lvlJc w:val="left"/>
+      <w:pPr>
+        <w:tabs>
+          <w:tab w:val="num" w:pos="1440"/>
+        </w:tabs>
+        <w:ind w:left="1440" w:hanging="360"/>
+      </w:pPr>
+    </w:lvl>
+    <w:lvl w:ilvl="2" w:tentative="1">
+      <w:start w:val="1"/>
+      <w:numFmt w:val="decimal"/>
+      <w:lvlText w:val="%3."/>
+      <w:lvlJc w:val="left"/>
+      <w:pPr>
+        <w:tabs>
+          <w:tab w:val="num" w:pos="2160"/>
+        </w:tabs>
+        <w:ind w:left="2160" w:hanging="360"/>
+      </w:pPr>
+    </w:lvl>
+    <w:lvl w:ilvl="3" w:tentative="1">
+      <w:start w:val="1"/>
+      <w:numFmt w:val="decimal"/>
+      <w:lvlText w:val="%4."/>
+      <w:lvlJc w:val="left"/>
+      <w:pPr>
+        <w:tabs>
+          <w:tab w:val="num" w:pos="2880"/>
+        </w:tabs>
+        <w:ind w:left="2880" w:hanging="360"/>
+      </w:pPr>
+    </w:lvl>
+    <w:lvl w:ilvl="4" w:tentative="1">
+      <w:start w:val="1"/>
+      <w:numFmt w:val="decimal"/>
+      <w:lvlText w:val="%5."/>
+      <w:lvlJc w:val="left"/>
+      <w:pPr>
+        <w:tabs>
+          <w:tab w:val="num" w:pos="3600"/>
+        </w:tabs>
+        <w:ind w:left="3600" w:hanging="360"/>
+      </w:pPr>
+    </w:lvl>
+    <w:lvl w:ilvl="5" w:tentative="1">
+      <w:start w:val="1"/>
+      <w:numFmt w:val="decimal"/>
+      <w:lvlText w:val="%6."/>
+      <w:lvlJc w:val="left"/>
+      <w:pPr>
+        <w:tabs>
+          <w:tab w:val="num" w:pos="4320"/>
+        </w:tabs>
+        <w:ind w:left="4320" w:hanging="360"/>
+      </w:pPr>
+    </w:lvl>
+    <w:lvl w:ilvl="6" w:tentative="1">
+      <w:start w:val="1"/>
+      <w:numFmt w:val="decimal"/>
+      <w:lvlText w:val="%7."/>
+      <w:lvlJc w:val="left"/>
+      <w:pPr>
+        <w:tabs>
+          <w:tab w:val="num" w:pos="5040"/>
+        </w:tabs>
+        <w:ind w:left="5040" w:hanging="360"/>
+      </w:pPr>
+    </w:lvl>
+    <w:lvl w:ilvl="7" w:tentative="1">
+      <w:start w:val="1"/>
+      <w:numFmt w:val="decimal"/>
+      <w:lvlText w:val="%8."/>
+      <w:lvlJc w:val="left"/>
+      <w:pPr>
+        <w:tabs>
+          <w:tab w:val="num" w:pos="5760"/>
+        </w:tabs>
+        <w:ind w:left="5760" w:hanging="360"/>
+      </w:pPr>
+    </w:lvl>
+    <w:lvl w:ilvl="8" w:tentative="1">
+      <w:start w:val="1"/>
+      <w:numFmt w:val="decimal"/>
+      <w:lvlText w:val="%9."/>
+      <w:lvlJc w:val="left"/>
+      <w:pPr>
+        <w:tabs>
+          <w:tab w:val="num" w:pos="6480"/>
+        </w:tabs>
+        <w:ind w:left="6480" w:hanging="360"/>
+      </w:pPr>
+    </w:lvl>
+  </w:abstractNum>
+  <w:abstractNum w:abstractNumId="3" w15:restartNumberingAfterBreak="0">
     <w:nsid w:val="4B930121"/>
     <w:multiLevelType w:val="multilevel"/>
     <w:tmpl w:val="E00CCBC0"/>
@@ -174,7 +2702,156 @@
       </w:rPr>
     </w:lvl>
   </w:abstractNum>
-  <w:abstractNum w:abstractNumId="1" w15:restartNumberingAfterBreak="0">
+  <w:abstractNum w:abstractNumId="4" w15:restartNumberingAfterBreak="0">
+    <w:nsid w:val="563C778C"/>
+    <w:multiLevelType w:val="multilevel"/>
+    <w:tmpl w:val="FA4AB3E0"/>
+    <w:lvl w:ilvl="0">
+      <w:start w:val="1"/>
+      <w:numFmt w:val="bullet"/>
+      <w:lvlText w:val=""/>
+      <w:lvlJc w:val="left"/>
+      <w:pPr>
+        <w:tabs>
+          <w:tab w:val="num" w:pos="720"/>
+        </w:tabs>
+        <w:ind w:left="720" w:hanging="360"/>
+      </w:pPr>
+      <w:rPr>
+        <w:rFonts w:ascii="Symbol" w:hAnsi="Symbol" w:hint="default"/>
+        <w:sz w:val="20"/>
+      </w:rPr>
+    </w:lvl>
+    <w:lvl w:ilvl="1" w:tentative="1">
+      <w:start w:val="1"/>
+      <w:numFmt w:val="bullet"/>
+      <w:lvlText w:val="o"/>
+      <w:lvlJc w:val="left"/>
+      <w:pPr>
+        <w:tabs>
+          <w:tab w:val="num" w:pos="1440"/>
+        </w:tabs>
+        <w:ind w:left="1440" w:hanging="360"/>
+      </w:pPr>
+      <w:rPr>
+        <w:rFonts w:ascii="Courier New" w:hAnsi="Courier New" w:hint="default"/>
+        <w:sz w:val="20"/>
+      </w:rPr>
+    </w:lvl>
+    <w:lvl w:ilvl="2" w:tentative="1">
+      <w:start w:val="1"/>
+      <w:numFmt w:val="bullet"/>
+      <w:lvlText w:val=""/>
+      <w:lvlJc w:val="left"/>
+      <w:pPr>
+        <w:tabs>
+          <w:tab w:val="num" w:pos="2160"/>
+        </w:tabs>
+        <w:ind w:left="2160" w:hanging="360"/>
+      </w:pPr>
+      <w:rPr>
+        <w:rFonts w:ascii="Wingdings" w:hAnsi="Wingdings" w:hint="default"/>
+        <w:sz w:val="20"/>
+      </w:rPr>
+    </w:lvl>
+    <w:lvl w:ilvl="3" w:tentative="1">
+      <w:start w:val="1"/>
+      <w:numFmt w:val="bullet"/>
+      <w:lvlText w:val=""/>
+      <w:lvlJc w:val="left"/>
+      <w:pPr>
+        <w:tabs>
+          <w:tab w:val="num" w:pos="2880"/>
+        </w:tabs>
+        <w:ind w:left="2880" w:hanging="360"/>
+      </w:pPr>
+      <w:rPr>
+        <w:rFonts w:ascii="Wingdings" w:hAnsi="Wingdings" w:hint="default"/>
+        <w:sz w:val="20"/>
+      </w:rPr>
+    </w:lvl>
+    <w:lvl w:ilvl="4" w:tentative="1">
+      <w:start w:val="1"/>
+      <w:numFmt w:val="bullet"/>
+      <w:lvlText w:val=""/>
+      <w:lvlJc w:val="left"/>
+      <w:pPr>
+        <w:tabs>
+          <w:tab w:val="num" w:pos="3600"/>
+        </w:tabs>
+        <w:ind w:left="3600" w:hanging="360"/>
+      </w:pPr>
+      <w:rPr>
+        <w:rFonts w:ascii="Wingdings" w:hAnsi="Wingdings" w:hint="default"/>
+        <w:sz w:val="20"/>
+      </w:rPr>
+    </w:lvl>
+    <w:lvl w:ilvl="5" w:tentative="1">
+      <w:start w:val="1"/>
+      <w:numFmt w:val="bullet"/>
+      <w:lvlText w:val=""/>
+      <w:lvlJc w:val="left"/>
+      <w:pPr>
+        <w:tabs>
+          <w:tab w:val="num" w:pos="4320"/>
+        </w:tabs>
+        <w:ind w:left="4320" w:hanging="360"/>
+      </w:pPr>
+      <w:rPr>
+        <w:rFonts w:ascii="Wingdings" w:hAnsi="Wingdings" w:hint="default"/>
+        <w:sz w:val="20"/>
+      </w:rPr>
+    </w:lvl>
+    <w:lvl w:ilvl="6" w:tentative="1">
+      <w:start w:val="1"/>
+      <w:numFmt w:val="bullet"/>
+      <w:lvlText w:val=""/>
+      <w:lvlJc w:val="left"/>
+      <w:pPr>
+        <w:tabs>
+          <w:tab w:val="num" w:pos="5040"/>
+        </w:tabs>
+        <w:ind w:left="5040" w:hanging="360"/>
+      </w:pPr>
+      <w:rPr>
+        <w:rFonts w:ascii="Wingdings" w:hAnsi="Wingdings" w:hint="default"/>
+        <w:sz w:val="20"/>
+      </w:rPr>
+    </w:lvl>
+    <w:lvl w:ilvl="7" w:tentative="1">
+      <w:start w:val="1"/>
+      <w:numFmt w:val="bullet"/>
+      <w:lvlText w:val=""/>
+      <w:lvlJc w:val="left"/>
+      <w:pPr>
+        <w:tabs>
+          <w:tab w:val="num" w:pos="5760"/>
+        </w:tabs>
+        <w:ind w:left="5760" w:hanging="360"/>
+      </w:pPr>
+      <w:rPr>
+        <w:rFonts w:ascii="Wingdings" w:hAnsi="Wingdings" w:hint="default"/>
+        <w:sz w:val="20"/>
+      </w:rPr>
+    </w:lvl>
+    <w:lvl w:ilvl="8" w:tentative="1">
+      <w:start w:val="1"/>
+      <w:numFmt w:val="bullet"/>
+      <w:lvlText w:val=""/>
+      <w:lvlJc w:val="left"/>
+      <w:pPr>
+        <w:tabs>
+          <w:tab w:val="num" w:pos="6480"/>
+        </w:tabs>
+        <w:ind w:left="6480" w:hanging="360"/>
+      </w:pPr>
+      <w:rPr>
+        <w:rFonts w:ascii="Wingdings" w:hAnsi="Wingdings" w:hint="default"/>
+        <w:sz w:val="20"/>
+      </w:rPr>
+    </w:lvl>
+  </w:abstractNum>
+  <w:abstractNum w:abstractNumId="5" w15:restartNumberingAfterBreak="0">
     <w:nsid w:val="772D5E23"/>
     <w:multiLevelType w:val="multilevel"/>
     <w:tmpl w:val="53A66BFE"/>
@@ -324,10 +3001,22 @@
     </w:lvl>
   </w:abstractNum>
   <w:num w:numId="1">
+    <w:abstractNumId w:val="3"/>
+  </w:num>
+  <w:num w:numId="2">
+    <w:abstractNumId w:val="5"/>
+  </w:num>
+  <w:num w:numId="3">
+    <w:abstractNumId w:val="1"/>
+  </w:num>
+  <w:num w:numId="4">
+    <w:abstractNumId w:val="4"/>
+  </w:num>
+  <w:num w:numId="5">
     <w:abstractNumId w:val="0"/>
   </w:num>
-  <w:num w:numId="2">
-    <w:abstractNumId w:val="1"/>
+  <w:num w:numId="6">
+    <w:abstractNumId w:val="2"/>
   </w:num>
 </w:numbering>
 </file>
@@ -815,7 +3504,6 @@
     <w:name w:val="Normal (Web)"/>
     <w:basedOn w:val="Normal"/>
     <w:uiPriority w:val="99"/>
-    <w:semiHidden/>
     <w:unhideWhenUsed/>
     <w:rsid w:val="001F794A"/>
     <w:pPr>
